--- a/uiauto_screenshot/notes/notes跳转.docx
+++ b/uiauto_screenshot/notes/notes跳转.docx
@@ -59,7 +59,38 @@
         <w:t xml:space="preserve">[0] * </w:t>
       </w:r>
       <w:r>
-        <w:t>[467,1145][1036,2029]</w:t>
+        <w:t>[44,594][726,726]</w:t>
+      </w:r>
+    </w:p>
+    <w:p>
+      <w:r>
+        <w:t xml:space="preserve">3 1 click </w:t>
+      </w:r>
+      <w:proofErr w:type="spellStart"/>
+      <w:proofErr w:type="gramStart"/>
+      <w:r>
+        <w:t>android.widget</w:t>
+      </w:r>
+      <w:proofErr w:type="gramEnd"/>
+      <w:r>
+        <w:t>.ImageButton</w:t>
+      </w:r>
+      <w:proofErr w:type="spellEnd"/>
+      <w:r>
+        <w:t xml:space="preserve">[0] * </w:t>
+      </w:r>
+      <w:r>
+        <w:t>[0,89][154,243]</w:t>
+      </w:r>
+    </w:p>
+    <w:p>
+      <w:pPr>
+        <w:rPr>
+          <w:rFonts w:hint="eastAsia"/>
+        </w:rPr>
+      </w:pPr>
+      <w:r>
+        <w:t>3 1 back * * *</w:t>
       </w:r>
     </w:p>
     <w:p>
@@ -106,7 +137,13 @@
       </w:r>
       <w:proofErr w:type="spellEnd"/>
       <w:r>
-        <w:t xml:space="preserve">[1] * </w:t>
+        <w:t>[</w:t>
+      </w:r>
+      <w:r>
+        <w:t>0</w:t>
+      </w:r>
+      <w:r>
+        <w:t xml:space="preserve">] * </w:t>
       </w:r>
       <w:r>
         <w:t>[794,287][1036,419]</w:t>
@@ -133,7 +170,13 @@
       </w:r>
       <w:proofErr w:type="spellEnd"/>
       <w:r>
-        <w:t xml:space="preserve">[0] * </w:t>
+        <w:t>[</w:t>
+      </w:r>
+      <w:r>
+        <w:t>1</w:t>
+      </w:r>
+      <w:r>
+        <w:t xml:space="preserve">] * </w:t>
       </w:r>
       <w:r>
         <w:t>[72,447][1008,521]</w:t>
@@ -189,13 +232,7 @@
       </w:r>
       <w:proofErr w:type="spellEnd"/>
       <w:r>
-        <w:t>[1</w:t>
-      </w:r>
-      <w:r>
-        <w:t>]</w:t>
-      </w:r>
-      <w:r>
-        <w:t xml:space="preserve"> * </w:t>
+        <w:t xml:space="preserve">[1] * </w:t>
       </w:r>
       <w:r>
         <w:t>[825,1229][1001,1378]</w:t>
@@ -203,7 +240,177 @@
     </w:p>
     <w:p>
       <w:r>
-        <w:t xml:space="preserve">3 1 click </w:t>
+        <w:t xml:space="preserve">7 8 </w:t>
+      </w:r>
+      <w:proofErr w:type="spellStart"/>
+      <w:r>
+        <w:t>longclick</w:t>
+      </w:r>
+      <w:proofErr w:type="spellEnd"/>
+      <w:r>
+        <w:t xml:space="preserve"> </w:t>
+      </w:r>
+      <w:proofErr w:type="spellStart"/>
+      <w:proofErr w:type="gramStart"/>
+      <w:r>
+        <w:t>android.widget</w:t>
+      </w:r>
+      <w:proofErr w:type="gramEnd"/>
+      <w:r>
+        <w:t>.TextView</w:t>
+      </w:r>
+      <w:proofErr w:type="spellEnd"/>
+      <w:r>
+        <w:t>[</w:t>
+      </w:r>
+      <w:r>
+        <w:t>1</w:t>
+      </w:r>
+      <w:r>
+        <w:t xml:space="preserve">] * </w:t>
+      </w:r>
+      <w:r>
+        <w:t>[72,447][1008,521]</w:t>
+      </w:r>
+    </w:p>
+    <w:p>
+      <w:r>
+        <w:t xml:space="preserve">8 7 click </w:t>
+      </w:r>
+      <w:proofErr w:type="spellStart"/>
+      <w:proofErr w:type="gramStart"/>
+      <w:r>
+        <w:t>android.widget</w:t>
+      </w:r>
+      <w:proofErr w:type="gramEnd"/>
+      <w:r>
+        <w:t>.TextView</w:t>
+      </w:r>
+      <w:proofErr w:type="spellEnd"/>
+      <w:r>
+        <w:t>[</w:t>
+      </w:r>
+      <w:r>
+        <w:t>1</w:t>
+      </w:r>
+      <w:r>
+        <w:t xml:space="preserve">] * </w:t>
+      </w:r>
+      <w:r>
+        <w:t>[72,447][1008,521]</w:t>
+      </w:r>
+    </w:p>
+    <w:p>
+      <w:r>
+        <w:t xml:space="preserve">8 7 click </w:t>
+      </w:r>
+      <w:proofErr w:type="spellStart"/>
+      <w:proofErr w:type="gramStart"/>
+      <w:r>
+        <w:t>android.widget</w:t>
+      </w:r>
+      <w:proofErr w:type="gramEnd"/>
+      <w:r>
+        <w:t>.ImageView</w:t>
+      </w:r>
+      <w:proofErr w:type="spellEnd"/>
+      <w:r>
+        <w:t xml:space="preserve">[0] * </w:t>
+      </w:r>
+      <w:r>
+        <w:t>[0,100][154,232]</w:t>
+      </w:r>
+    </w:p>
+    <w:p>
+      <w:r>
+        <w:t xml:space="preserve">8 9 click </w:t>
+      </w:r>
+      <w:proofErr w:type="spellStart"/>
+      <w:proofErr w:type="gramStart"/>
+      <w:r>
+        <w:t>android.widget</w:t>
+      </w:r>
+      <w:proofErr w:type="gramEnd"/>
+      <w:r>
+        <w:t>.TextView</w:t>
+      </w:r>
+      <w:proofErr w:type="spellEnd"/>
+      <w:r>
+        <w:t xml:space="preserve">[0] * </w:t>
+      </w:r>
+      <w:r>
+        <w:t>[948,100][1080,232]</w:t>
+      </w:r>
+    </w:p>
+    <w:p>
+      <w:r>
+        <w:t xml:space="preserve">2 1 click </w:t>
+      </w:r>
+      <w:proofErr w:type="spellStart"/>
+      <w:proofErr w:type="gramStart"/>
+      <w:r>
+        <w:t>android.widget</w:t>
+      </w:r>
+      <w:proofErr w:type="gramEnd"/>
+      <w:r>
+        <w:t>.CheckedTextView</w:t>
+      </w:r>
+      <w:proofErr w:type="spellEnd"/>
+      <w:r>
+        <w:t>[</w:t>
+      </w:r>
+      <w:r>
+        <w:t>1</w:t>
+      </w:r>
+      <w:r>
+        <w:t xml:space="preserve">] * </w:t>
+      </w:r>
+      <w:r>
+        <w:t>[44,773][726,905]</w:t>
+      </w:r>
+    </w:p>
+    <w:p>
+      <w:r>
+        <w:t xml:space="preserve">2 </w:t>
+      </w:r>
+      <w:r>
+        <w:t>10</w:t>
+      </w:r>
+      <w:r>
+        <w:t xml:space="preserve"> click </w:t>
+      </w:r>
+      <w:proofErr w:type="spellStart"/>
+      <w:proofErr w:type="gramStart"/>
+      <w:r>
+        <w:t>android.widget</w:t>
+      </w:r>
+      <w:proofErr w:type="gramEnd"/>
+      <w:r>
+        <w:t>.CheckedTextView</w:t>
+      </w:r>
+      <w:proofErr w:type="spellEnd"/>
+      <w:r>
+        <w:t>[</w:t>
+      </w:r>
+      <w:r>
+        <w:t>2</w:t>
+      </w:r>
+      <w:r>
+        <w:t xml:space="preserve">] * </w:t>
+      </w:r>
+      <w:r>
+        <w:t>[44,905][726,1037]</w:t>
+      </w:r>
+    </w:p>
+    <w:p>
+      <w:r>
+        <w:rPr>
+          <w:rFonts w:hint="eastAsia"/>
+        </w:rPr>
+        <w:t>1</w:t>
+      </w:r>
+      <w:r>
+        <w:t xml:space="preserve">0 1 click </w:t>
       </w:r>
       <w:proofErr w:type="spellStart"/>
       <w:proofErr w:type="gramStart"/>
@@ -224,115 +431,65 @@
     </w:p>
     <w:p>
       <w:r>
-        <w:t>3 1 back * * *</w:t>
-      </w:r>
-    </w:p>
-    <w:p>
-      <w:r>
-        <w:t xml:space="preserve">7 8 </w:t>
-      </w:r>
-      <w:proofErr w:type="spellStart"/>
-      <w:r>
-        <w:t>longclick</w:t>
-      </w:r>
-      <w:proofErr w:type="spellEnd"/>
-      <w:r>
-        <w:t xml:space="preserve"> </w:t>
-      </w:r>
-      <w:proofErr w:type="spellStart"/>
-      <w:proofErr w:type="gramStart"/>
-      <w:r>
-        <w:t>android.widget</w:t>
-      </w:r>
-      <w:proofErr w:type="gramEnd"/>
-      <w:r>
-        <w:t>.TextView</w:t>
+        <w:t xml:space="preserve">10 11 click </w:t>
+      </w:r>
+      <w:proofErr w:type="spellStart"/>
+      <w:proofErr w:type="gramStart"/>
+      <w:r>
+        <w:t>android.widget</w:t>
+      </w:r>
+      <w:proofErr w:type="gramEnd"/>
+      <w:r>
+        <w:t>.LinearLayout</w:t>
+      </w:r>
+      <w:proofErr w:type="spellEnd"/>
+      <w:r>
+        <w:t xml:space="preserve">[1] * </w:t>
+      </w:r>
+      <w:r>
+        <w:t>[44,287][1036,417]</w:t>
+      </w:r>
+    </w:p>
+    <w:p>
+      <w:r>
+        <w:t xml:space="preserve">11 10 click </w:t>
+      </w:r>
+      <w:proofErr w:type="spellStart"/>
+      <w:proofErr w:type="gramStart"/>
+      <w:r>
+        <w:t>android.widget</w:t>
+      </w:r>
+      <w:proofErr w:type="gramEnd"/>
+      <w:r>
+        <w:t>.Button</w:t>
       </w:r>
       <w:proofErr w:type="spellEnd"/>
       <w:r>
         <w:t xml:space="preserve">[0] * </w:t>
       </w:r>
       <w:r>
-        <w:t>[72,447][1008,521]</w:t>
-      </w:r>
-    </w:p>
-    <w:p>
-      <w:r>
-        <w:t xml:space="preserve">8 7 click </w:t>
-      </w:r>
-      <w:proofErr w:type="spellStart"/>
-      <w:proofErr w:type="gramStart"/>
-      <w:r>
-        <w:t>android.widget</w:t>
-      </w:r>
-      <w:proofErr w:type="gramEnd"/>
-      <w:r>
-        <w:t>.TextView</w:t>
-      </w:r>
-      <w:proofErr w:type="spellEnd"/>
-      <w:r>
-        <w:t xml:space="preserve">[0] * </w:t>
-      </w:r>
-      <w:r>
-        <w:t>[72,447][1008,521]</w:t>
-      </w:r>
-    </w:p>
-    <w:p>
-      <w:r>
-        <w:t xml:space="preserve">8 7 click </w:t>
-      </w:r>
-      <w:proofErr w:type="spellStart"/>
-      <w:proofErr w:type="gramStart"/>
-      <w:r>
-        <w:t>android.widget</w:t>
-      </w:r>
-      <w:proofErr w:type="gramEnd"/>
-      <w:r>
-        <w:t>.ImageView</w:t>
-      </w:r>
-      <w:proofErr w:type="spellEnd"/>
-      <w:r>
-        <w:t xml:space="preserve">[0] * </w:t>
-      </w:r>
-      <w:r>
-        <w:t>[0,100][154,232]</w:t>
-      </w:r>
-    </w:p>
-    <w:p>
-      <w:r>
-        <w:t xml:space="preserve">8 9 click </w:t>
-      </w:r>
-      <w:proofErr w:type="spellStart"/>
-      <w:proofErr w:type="gramStart"/>
-      <w:r>
-        <w:t>android.widget</w:t>
-      </w:r>
-      <w:proofErr w:type="gramEnd"/>
-      <w:r>
-        <w:t>.TextView</w:t>
-      </w:r>
-      <w:proofErr w:type="spellEnd"/>
-      <w:r>
-        <w:t xml:space="preserve">[0] * </w:t>
-      </w:r>
-      <w:r>
-        <w:t>[948,100][1080,232]</w:t>
-      </w:r>
-    </w:p>
-    <w:p>
-      <w:r>
-        <w:t xml:space="preserve">2 1 click </w:t>
-      </w:r>
-      <w:proofErr w:type="spellStart"/>
-      <w:r>
-        <w:t>android.widget.CheckedTextView</w:t>
-      </w:r>
-      <w:proofErr w:type="spellEnd"/>
-      <w:r>
-        <w:t xml:space="preserve">[0] * </w:t>
-      </w:r>
-      <w:r>
-        <w:t>[44,773][726,905]</w:t>
+        <w:t>[78,1246][254,1395]</w:t>
+      </w:r>
+    </w:p>
+    <w:p>
+      <w:r>
+        <w:t>11 10 back * * *</w:t>
+      </w:r>
+    </w:p>
+    <w:p>
+      <w:r>
+        <w:t xml:space="preserve">11 12 click </w:t>
+      </w:r>
+      <w:proofErr w:type="spellStart"/>
+      <w:r>
+        <w:t>android.widget.Button</w:t>
+      </w:r>
+      <w:proofErr w:type="spellEnd"/>
+      <w:r>
+        <w:t xml:space="preserve">[1] * </w:t>
+      </w:r>
+      <w:r>
+        <w:t>[544,1246][756,1395]</w:t>
       </w:r>
       <w:bookmarkStart w:id="0" w:name="_GoBack"/>
       <w:bookmarkEnd w:id="0"/>

--- a/uiauto_screenshot/notes/notes跳转.docx
+++ b/uiauto_screenshot/notes/notes跳转.docx
@@ -84,11 +84,6 @@
       </w:r>
     </w:p>
     <w:p>
-      <w:pPr>
-        <w:rPr>
-          <w:rFonts w:hint="eastAsia"/>
-        </w:rPr>
-      </w:pPr>
       <w:r>
         <w:t>3 1 back * * *</w:t>
       </w:r>
@@ -371,13 +366,7 @@
     </w:p>
     <w:p>
       <w:r>
-        <w:t xml:space="preserve">2 </w:t>
-      </w:r>
-      <w:r>
-        <w:t>10</w:t>
-      </w:r>
-      <w:r>
-        <w:t xml:space="preserve"> click </w:t>
+        <w:t xml:space="preserve">2 10 click </w:t>
       </w:r>
       <w:proofErr w:type="spellStart"/>
       <w:proofErr w:type="gramStart"/>
@@ -390,13 +379,7 @@
       </w:r>
       <w:proofErr w:type="spellEnd"/>
       <w:r>
-        <w:t>[</w:t>
-      </w:r>
-      <w:r>
-        <w:t>2</w:t>
-      </w:r>
-      <w:r>
-        <w:t xml:space="preserve">] * </w:t>
+        <w:t xml:space="preserve">[2] * </w:t>
       </w:r>
       <w:r>
         <w:t>[44,905][726,1037]</w:t>
@@ -431,6 +414,11 @@
     </w:p>
     <w:p>
       <w:r>
+        <w:t>10 1 back * * *</w:t>
+      </w:r>
+    </w:p>
+    <w:p>
+      <w:r>
         <w:t xml:space="preserve">10 11 click </w:t>
       </w:r>
       <w:proofErr w:type="spellStart"/>
@@ -481,8 +469,13 @@
         <w:t xml:space="preserve">11 12 click </w:t>
       </w:r>
       <w:proofErr w:type="spellStart"/>
-      <w:r>
-        <w:t>android.widget.Button</w:t>
+      <w:proofErr w:type="gramStart"/>
+      <w:r>
+        <w:t>android.widget</w:t>
+      </w:r>
+      <w:proofErr w:type="gramEnd"/>
+      <w:r>
+        <w:t>.Button</w:t>
       </w:r>
       <w:proofErr w:type="spellEnd"/>
       <w:r>
@@ -490,6 +483,175 @@
       </w:r>
       <w:r>
         <w:t>[544,1246][756,1395]</w:t>
+      </w:r>
+    </w:p>
+    <w:p>
+      <w:r>
+        <w:t xml:space="preserve">11 12 </w:t>
+      </w:r>
+      <w:r>
+        <w:rPr>
+          <w:rFonts w:hint="eastAsia"/>
+        </w:rPr>
+        <w:t>click</w:t>
+      </w:r>
+      <w:r>
+        <w:t xml:space="preserve"> </w:t>
+      </w:r>
+      <w:proofErr w:type="spellStart"/>
+      <w:proofErr w:type="gramStart"/>
+      <w:r>
+        <w:t>android.widget</w:t>
+      </w:r>
+      <w:proofErr w:type="gramEnd"/>
+      <w:r>
+        <w:t>.Button</w:t>
+      </w:r>
+      <w:proofErr w:type="spellEnd"/>
+      <w:r>
+        <w:t>[1]</w:t>
+      </w:r>
+      <w:r>
+        <w:t xml:space="preserve"> * </w:t>
+      </w:r>
+      <w:r>
+        <w:t>[756,1246][1002,1395]</w:t>
+      </w:r>
+    </w:p>
+    <w:p>
+      <w:r>
+        <w:t xml:space="preserve">12 13 click </w:t>
+      </w:r>
+      <w:proofErr w:type="spellStart"/>
+      <w:proofErr w:type="gramStart"/>
+      <w:r>
+        <w:t>android.widget</w:t>
+      </w:r>
+      <w:proofErr w:type="gramEnd"/>
+      <w:r>
+        <w:t>.TextView</w:t>
+      </w:r>
+      <w:proofErr w:type="spellEnd"/>
+      <w:r>
+        <w:t xml:space="preserve"> * </w:t>
+      </w:r>
+      <w:r>
+        <w:t>[948,100][1080,232]</w:t>
+      </w:r>
+    </w:p>
+    <w:p>
+      <w:r>
+        <w:t xml:space="preserve">2 14 click </w:t>
+      </w:r>
+      <w:proofErr w:type="spellStart"/>
+      <w:proofErr w:type="gramStart"/>
+      <w:r>
+        <w:t>android.widget</w:t>
+      </w:r>
+      <w:proofErr w:type="gramEnd"/>
+      <w:r>
+        <w:t>.CheckedTextView</w:t>
+      </w:r>
+      <w:proofErr w:type="spellEnd"/>
+      <w:r>
+        <w:t>[</w:t>
+      </w:r>
+      <w:r>
+        <w:t>3</w:t>
+      </w:r>
+      <w:r>
+        <w:t>]</w:t>
+      </w:r>
+      <w:r>
+        <w:t xml:space="preserve"> * </w:t>
+      </w:r>
+      <w:r>
+        <w:t>[44,1084][726,1216]</w:t>
+      </w:r>
+    </w:p>
+    <w:p>
+      <w:r>
+        <w:t xml:space="preserve">1 15 click </w:t>
+      </w:r>
+      <w:proofErr w:type="spellStart"/>
+      <w:proofErr w:type="gramStart"/>
+      <w:r>
+        <w:t>android.widget</w:t>
+      </w:r>
+      <w:proofErr w:type="gramEnd"/>
+      <w:r>
+        <w:t>.TextView</w:t>
+      </w:r>
+      <w:proofErr w:type="spellEnd"/>
+      <w:r>
+        <w:t xml:space="preserve">[1] * </w:t>
+      </w:r>
+      <w:r>
+        <w:t>[837,100][969,232]</w:t>
+      </w:r>
+    </w:p>
+    <w:p>
+      <w:r>
+        <w:rPr>
+          <w:rFonts w:hint="eastAsia"/>
+        </w:rPr>
+        <w:t>1</w:t>
+      </w:r>
+      <w:r>
+        <w:t xml:space="preserve"> 16 click </w:t>
+      </w:r>
+      <w:proofErr w:type="spellStart"/>
+      <w:proofErr w:type="gramStart"/>
+      <w:r>
+        <w:t>android.widget</w:t>
+      </w:r>
+      <w:proofErr w:type="gramEnd"/>
+      <w:r>
+        <w:t>.ImageView</w:t>
+      </w:r>
+      <w:proofErr w:type="spellEnd"/>
+      <w:r>
+        <w:t xml:space="preserve">[0] * </w:t>
+      </w:r>
+      <w:r>
+        <w:t>[969,100][1080,232]</w:t>
+      </w:r>
+    </w:p>
+    <w:p>
+      <w:r>
+        <w:t xml:space="preserve">16 17 click </w:t>
+      </w:r>
+      <w:proofErr w:type="spellStart"/>
+      <w:proofErr w:type="gramStart"/>
+      <w:r>
+        <w:t>android.widget</w:t>
+      </w:r>
+      <w:proofErr w:type="gramEnd"/>
+      <w:r>
+        <w:t>.TextView</w:t>
+      </w:r>
+      <w:proofErr w:type="spellEnd"/>
+      <w:r>
+        <w:t xml:space="preserve">[0] * </w:t>
+      </w:r>
+      <w:r>
+        <w:t>[574,136][1025,195]</w:t>
+      </w:r>
+    </w:p>
+    <w:p>
+      <w:r>
+        <w:t xml:space="preserve">17 18 click </w:t>
+      </w:r>
+      <w:proofErr w:type="spellStart"/>
+      <w:r>
+        <w:t>android.widget.Switch</w:t>
+      </w:r>
+      <w:proofErr w:type="spellEnd"/>
+      <w:r>
+        <w:t xml:space="preserve">[1] * </w:t>
+      </w:r>
+      <w:r>
+        <w:t>[908,684][1036,758]</w:t>
       </w:r>
       <w:bookmarkStart w:id="0" w:name="_GoBack"/>
       <w:bookmarkEnd w:id="0"/>

--- a/uiauto_screenshot/notes/notes跳转.docx
+++ b/uiauto_screenshot/notes/notes跳转.docx
@@ -1,6 +1,6 @@
 
 <file path=word/document.xml><?xml version="1.0" encoding="utf-8"?>
-<w:document xmlns:wpc="http://schemas.microsoft.com/office/word/2010/wordprocessingCanvas" xmlns:cx="http://schemas.microsoft.com/office/drawing/2014/chartex" xmlns:mc="http://schemas.openxmlformats.org/markup-compatibility/2006" xmlns:o="urn:schemas-microsoft-com:office:office" xmlns:r="http://schemas.openxmlformats.org/officeDocument/2006/relationships" xmlns:m="http://schemas.openxmlformats.org/officeDocument/2006/math" xmlns:v="urn:schemas-microsoft-com:vml" xmlns:wp14="http://schemas.microsoft.com/office/word/2010/wordprocessingDrawing" xmlns:wp="http://schemas.openxmlformats.org/drawingml/2006/wordprocessingDrawing" xmlns:w10="urn:schemas-microsoft-com:office:word" xmlns:w="http://schemas.openxmlformats.org/wordprocessingml/2006/main" xmlns:w14="http://schemas.microsoft.com/office/word/2010/wordml" xmlns:w15="http://schemas.microsoft.com/office/word/2012/wordml" xmlns:w16se="http://schemas.microsoft.com/office/word/2015/wordml/symex" xmlns:wpg="http://schemas.microsoft.com/office/word/2010/wordprocessingGroup" xmlns:wpi="http://schemas.microsoft.com/office/word/2010/wordprocessingInk" xmlns:wne="http://schemas.microsoft.com/office/word/2006/wordml" xmlns:wps="http://schemas.microsoft.com/office/word/2010/wordprocessingShape" mc:Ignorable="w14 w15 w16se wp14">
+<w:document xmlns:wpc="http://schemas.microsoft.com/office/word/2010/wordprocessingCanvas" xmlns:cx="http://schemas.microsoft.com/office/drawing/2014/chartex" xmlns:cx1="http://schemas.microsoft.com/office/drawing/2015/9/8/chartex" xmlns:cx2="http://schemas.microsoft.com/office/drawing/2015/10/21/chartex" xmlns:cx3="http://schemas.microsoft.com/office/drawing/2016/5/9/chartex" xmlns:cx4="http://schemas.microsoft.com/office/drawing/2016/5/10/chartex" xmlns:cx5="http://schemas.microsoft.com/office/drawing/2016/5/11/chartex" xmlns:cx6="http://schemas.microsoft.com/office/drawing/2016/5/12/chartex" xmlns:cx7="http://schemas.microsoft.com/office/drawing/2016/5/13/chartex" xmlns:cx8="http://schemas.microsoft.com/office/drawing/2016/5/14/chartex" xmlns:mc="http://schemas.openxmlformats.org/markup-compatibility/2006" xmlns:aink="http://schemas.microsoft.com/office/drawing/2016/ink" xmlns:am3d="http://schemas.microsoft.com/office/drawing/2017/model3d" xmlns:o="urn:schemas-microsoft-com:office:office" xmlns:r="http://schemas.openxmlformats.org/officeDocument/2006/relationships" xmlns:m="http://schemas.openxmlformats.org/officeDocument/2006/math" xmlns:v="urn:schemas-microsoft-com:vml" xmlns:wp14="http://schemas.microsoft.com/office/word/2010/wordprocessingDrawing" xmlns:wp="http://schemas.openxmlformats.org/drawingml/2006/wordprocessingDrawing" xmlns:w10="urn:schemas-microsoft-com:office:word" xmlns:w="http://schemas.openxmlformats.org/wordprocessingml/2006/main" xmlns:w14="http://schemas.microsoft.com/office/word/2010/wordml" xmlns:w15="http://schemas.microsoft.com/office/word/2012/wordml" xmlns:w16cex="http://schemas.microsoft.com/office/word/2018/wordml/cex" xmlns:w16cid="http://schemas.microsoft.com/office/word/2016/wordml/cid" xmlns:w16="http://schemas.microsoft.com/office/word/2018/wordml" xmlns:w16se="http://schemas.microsoft.com/office/word/2015/wordml/symex" xmlns:wpg="http://schemas.microsoft.com/office/word/2010/wordprocessingGroup" xmlns:wpi="http://schemas.microsoft.com/office/word/2010/wordprocessingInk" xmlns:wne="http://schemas.microsoft.com/office/word/2006/wordml" xmlns:wps="http://schemas.microsoft.com/office/word/2010/wordprocessingShape" mc:Ignorable="w14 w15 w16se w16cid w16 w16cex wp14">
   <w:body>
     <w:p>
       <w:r>
@@ -237,6 +237,7 @@
       <w:r>
         <w:t xml:space="preserve">7 8 </w:t>
       </w:r>
+      <w:bookmarkStart w:id="0" w:name="_Hlk52299554"/>
       <w:proofErr w:type="spellStart"/>
       <w:r>
         <w:t>longclick</w:t>
@@ -245,6 +246,7 @@
       <w:r>
         <w:t xml:space="preserve"> </w:t>
       </w:r>
+      <w:bookmarkEnd w:id="0"/>
       <w:proofErr w:type="spellStart"/>
       <w:proofErr w:type="gramStart"/>
       <w:r>
@@ -299,7 +301,6 @@
       <w:r>
         <w:t xml:space="preserve">8 7 click </w:t>
       </w:r>
-      <w:proofErr w:type="spellStart"/>
       <w:proofErr w:type="gramStart"/>
       <w:r>
         <w:t>android.widget</w:t>
@@ -308,7 +309,6 @@
       <w:r>
         <w:t>.ImageView</w:t>
       </w:r>
-      <w:proofErr w:type="spellEnd"/>
       <w:r>
         <w:t xml:space="preserve">[0] * </w:t>
       </w:r>
@@ -509,18 +509,596 @@
       </w:r>
       <w:proofErr w:type="spellEnd"/>
       <w:r>
+        <w:t xml:space="preserve">[1] * </w:t>
+      </w:r>
+      <w:r>
+        <w:t>[756,1246][1002,1395]</w:t>
+      </w:r>
+    </w:p>
+    <w:p>
+      <w:r>
+        <w:t xml:space="preserve">12 13 click </w:t>
+      </w:r>
+      <w:proofErr w:type="spellStart"/>
+      <w:proofErr w:type="gramStart"/>
+      <w:r>
+        <w:t>android.widget</w:t>
+      </w:r>
+      <w:proofErr w:type="gramEnd"/>
+      <w:r>
+        <w:t>.TextView</w:t>
+      </w:r>
+      <w:proofErr w:type="spellEnd"/>
+      <w:r>
+        <w:t xml:space="preserve"> * </w:t>
+      </w:r>
+      <w:r>
+        <w:t>[948,100][1080,232]</w:t>
+      </w:r>
+    </w:p>
+    <w:p>
+      <w:r>
+        <w:t xml:space="preserve">2 14 click </w:t>
+      </w:r>
+      <w:proofErr w:type="spellStart"/>
+      <w:proofErr w:type="gramStart"/>
+      <w:r>
+        <w:t>android.widget</w:t>
+      </w:r>
+      <w:proofErr w:type="gramEnd"/>
+      <w:r>
+        <w:t>.CheckedTextView</w:t>
+      </w:r>
+      <w:proofErr w:type="spellEnd"/>
+      <w:r>
+        <w:t xml:space="preserve">[3] * </w:t>
+      </w:r>
+      <w:r>
+        <w:t>[44,1084][726,1216]</w:t>
+      </w:r>
+    </w:p>
+    <w:p>
+      <w:r>
+        <w:t xml:space="preserve">1 15 click </w:t>
+      </w:r>
+      <w:proofErr w:type="spellStart"/>
+      <w:proofErr w:type="gramStart"/>
+      <w:r>
+        <w:t>android.widget</w:t>
+      </w:r>
+      <w:proofErr w:type="gramEnd"/>
+      <w:r>
+        <w:t>.TextView</w:t>
+      </w:r>
+      <w:proofErr w:type="spellEnd"/>
+      <w:r>
+        <w:t xml:space="preserve">[1] * </w:t>
+      </w:r>
+      <w:r>
+        <w:t>[837,100][969,232]</w:t>
+      </w:r>
+    </w:p>
+    <w:p>
+      <w:r>
+        <w:rPr>
+          <w:rFonts w:hint="eastAsia"/>
+        </w:rPr>
+        <w:t>1</w:t>
+      </w:r>
+      <w:r>
+        <w:t xml:space="preserve"> 16 click </w:t>
+      </w:r>
+      <w:proofErr w:type="gramStart"/>
+      <w:r>
+        <w:t>android.widget</w:t>
+      </w:r>
+      <w:proofErr w:type="gramEnd"/>
+      <w:r>
+        <w:t>.ImageView</w:t>
+      </w:r>
+      <w:r>
+        <w:t xml:space="preserve">[0] * </w:t>
+      </w:r>
+      <w:r>
+        <w:t>[969,100][1080,232]</w:t>
+      </w:r>
+    </w:p>
+    <w:p>
+      <w:r>
+        <w:t xml:space="preserve">16 17 click </w:t>
+      </w:r>
+      <w:proofErr w:type="spellStart"/>
+      <w:proofErr w:type="gramStart"/>
+      <w:r>
+        <w:t>android.widget</w:t>
+      </w:r>
+      <w:proofErr w:type="gramEnd"/>
+      <w:r>
+        <w:t>.TextView</w:t>
+      </w:r>
+      <w:proofErr w:type="spellEnd"/>
+      <w:r>
+        <w:t xml:space="preserve">[0] * </w:t>
+      </w:r>
+      <w:r>
+        <w:t>[574,136][1025,195]</w:t>
+      </w:r>
+    </w:p>
+    <w:p>
+      <w:r>
+        <w:rPr>
+          <w:rFonts w:hint="eastAsia"/>
+        </w:rPr>
+        <w:t>1</w:t>
+      </w:r>
+      <w:r>
+        <w:t xml:space="preserve">7 16 click </w:t>
+      </w:r>
+      <w:proofErr w:type="spellStart"/>
+      <w:proofErr w:type="gramStart"/>
+      <w:r>
+        <w:t>android.widget</w:t>
+      </w:r>
+      <w:proofErr w:type="gramEnd"/>
+      <w:r>
+        <w:t>.ImageButton</w:t>
+      </w:r>
+      <w:proofErr w:type="spellEnd"/>
+      <w:r>
+        <w:t xml:space="preserve">[0] * </w:t>
+      </w:r>
+      <w:r>
+        <w:t>[0,89][154,243]</w:t>
+      </w:r>
+    </w:p>
+    <w:p>
+      <w:pPr>
+        <w:rPr>
+          <w:rFonts w:hint="eastAsia"/>
+        </w:rPr>
+      </w:pPr>
+      <w:r>
+        <w:rPr>
+          <w:rFonts w:hint="eastAsia"/>
+        </w:rPr>
+        <w:t>1</w:t>
+      </w:r>
+      <w:r>
+        <w:t>7 16 back * * *</w:t>
+      </w:r>
+    </w:p>
+    <w:p>
+      <w:r>
+        <w:t xml:space="preserve">17 18 click </w:t>
+      </w:r>
+      <w:proofErr w:type="spellStart"/>
+      <w:proofErr w:type="gramStart"/>
+      <w:r>
+        <w:t>android.widget</w:t>
+      </w:r>
+      <w:proofErr w:type="gramEnd"/>
+      <w:r>
+        <w:t>.Switch</w:t>
+      </w:r>
+      <w:proofErr w:type="spellEnd"/>
+      <w:r>
+        <w:t xml:space="preserve">[1] * </w:t>
+      </w:r>
+      <w:r>
+        <w:t>[908,684][1036,758]</w:t>
+      </w:r>
+    </w:p>
+    <w:p>
+      <w:r>
+        <w:t>18</w:t>
+      </w:r>
+      <w:r>
+        <w:t xml:space="preserve"> </w:t>
+      </w:r>
+      <w:r>
+        <w:t>17</w:t>
+      </w:r>
+      <w:r>
+        <w:t xml:space="preserve"> click </w:t>
+      </w:r>
+      <w:proofErr w:type="spellStart"/>
+      <w:proofErr w:type="gramStart"/>
+      <w:r>
+        <w:t>android.widget</w:t>
+      </w:r>
+      <w:proofErr w:type="gramEnd"/>
+      <w:r>
+        <w:t>.Switch</w:t>
+      </w:r>
+      <w:proofErr w:type="spellEnd"/>
+      <w:r>
+        <w:t xml:space="preserve">[1] * </w:t>
+      </w:r>
+      <w:r>
+        <w:t>[908,684][1036,758]</w:t>
+      </w:r>
+    </w:p>
+    <w:p>
+      <w:r>
+        <w:rPr>
+          <w:rFonts w:hint="eastAsia"/>
+        </w:rPr>
+        <w:t>1</w:t>
+      </w:r>
+      <w:r>
+        <w:t xml:space="preserve">8 19 </w:t>
+      </w:r>
+      <w:r>
+        <w:t>click</w:t>
+      </w:r>
+      <w:r>
+        <w:t xml:space="preserve"> </w:t>
+      </w:r>
+      <w:proofErr w:type="spellStart"/>
+      <w:proofErr w:type="gramStart"/>
+      <w:r>
+        <w:t>android.widget</w:t>
+      </w:r>
+      <w:proofErr w:type="gramEnd"/>
+      <w:r>
+        <w:t>.RelativeLayout</w:t>
+      </w:r>
+      <w:proofErr w:type="spellEnd"/>
+      <w:r>
+        <w:rPr>
+          <w:rFonts w:hint="eastAsia"/>
+        </w:rPr>
+        <w:t>[</w:t>
+      </w:r>
+      <w:r>
+        <w:t xml:space="preserve">3] * </w:t>
+      </w:r>
+      <w:r>
+        <w:t>[44,850][1036,1049]</w:t>
+      </w:r>
+    </w:p>
+    <w:p>
+      <w:r>
+        <w:rPr>
+          <w:rFonts w:hint="eastAsia"/>
+        </w:rPr>
+        <w:t>1</w:t>
+      </w:r>
+      <w:r>
+        <w:t>9 18 back * * *</w:t>
+      </w:r>
+    </w:p>
+    <w:p>
+      <w:r>
+        <w:rPr>
+          <w:rFonts w:hint="eastAsia"/>
+        </w:rPr>
+        <w:t>1</w:t>
+      </w:r>
+      <w:r>
+        <w:t xml:space="preserve">9 18 </w:t>
+      </w:r>
+      <w:r>
+        <w:t>click</w:t>
+      </w:r>
+      <w:r>
+        <w:t xml:space="preserve"> </w:t>
+      </w:r>
+      <w:proofErr w:type="spellStart"/>
+      <w:proofErr w:type="gramStart"/>
+      <w:r>
+        <w:t>android.widget</w:t>
+      </w:r>
+      <w:proofErr w:type="gramEnd"/>
+      <w:r>
+        <w:t>.CheckedTextView</w:t>
+      </w:r>
+      <w:proofErr w:type="spellEnd"/>
+      <w:r>
+        <w:t xml:space="preserve">[1] * </w:t>
+      </w:r>
+      <w:r>
+        <w:t>[72,383][1008,515]</w:t>
+      </w:r>
+    </w:p>
+    <w:p>
+      <w:r>
+        <w:rPr>
+          <w:rFonts w:hint="eastAsia"/>
+        </w:rPr>
+        <w:t>1</w:t>
+      </w:r>
+      <w:r>
+        <w:t xml:space="preserve">9 18 </w:t>
+      </w:r>
+      <w:r>
+        <w:t>click</w:t>
+      </w:r>
+      <w:r>
+        <w:t xml:space="preserve"> </w:t>
+      </w:r>
+      <w:proofErr w:type="spellStart"/>
+      <w:proofErr w:type="gramStart"/>
+      <w:r>
+        <w:t>android.widget</w:t>
+      </w:r>
+      <w:proofErr w:type="gramEnd"/>
+      <w:r>
+        <w:t>.Button</w:t>
+      </w:r>
+      <w:proofErr w:type="spellEnd"/>
+      <w:r>
+        <w:t xml:space="preserve">[0] * </w:t>
+      </w:r>
+      <w:r>
+        <w:t>[799,1978][975,2029]</w:t>
+      </w:r>
+    </w:p>
+    <w:p>
+      <w:r>
+        <w:rPr>
+          <w:rFonts w:hint="eastAsia"/>
+        </w:rPr>
+        <w:t>1</w:t>
+      </w:r>
+      <w:r>
+        <w:t xml:space="preserve">6 20 </w:t>
+      </w:r>
+      <w:r>
+        <w:t xml:space="preserve">click </w:t>
+      </w:r>
+      <w:proofErr w:type="spellStart"/>
+      <w:proofErr w:type="gramStart"/>
+      <w:r>
+        <w:t>android.widget</w:t>
+      </w:r>
+      <w:proofErr w:type="gramEnd"/>
+      <w:r>
+        <w:t>.LinearLayout</w:t>
+      </w:r>
+      <w:proofErr w:type="spellEnd"/>
+      <w:r>
+        <w:t xml:space="preserve">[1] * </w:t>
+      </w:r>
+      <w:r>
+        <w:t>[530,232][1069,364]</w:t>
+      </w:r>
+    </w:p>
+    <w:p>
+      <w:r>
+        <w:t>20</w:t>
+      </w:r>
+      <w:r>
+        <w:t xml:space="preserve"> 16 click </w:t>
+      </w:r>
+      <w:proofErr w:type="spellStart"/>
+      <w:proofErr w:type="gramStart"/>
+      <w:r>
+        <w:t>android.widget</w:t>
+      </w:r>
+      <w:proofErr w:type="gramEnd"/>
+      <w:r>
+        <w:t>.ImageButton</w:t>
+      </w:r>
+      <w:proofErr w:type="spellEnd"/>
+      <w:r>
+        <w:t xml:space="preserve">[0] * </w:t>
+      </w:r>
+      <w:r>
+        <w:t>[0,89][154,243]</w:t>
+      </w:r>
+    </w:p>
+    <w:p>
+      <w:r>
+        <w:rPr>
+          <w:rFonts w:hint="eastAsia"/>
+        </w:rPr>
+        <w:t>2</w:t>
+      </w:r>
+      <w:r>
+        <w:t>0 16 back * * *</w:t>
+      </w:r>
+    </w:p>
+    <w:p>
+      <w:r>
+        <w:rPr>
+          <w:rFonts w:hint="eastAsia"/>
+        </w:rPr>
+        <w:t>1</w:t>
+      </w:r>
+      <w:r>
+        <w:t xml:space="preserve">6 21 </w:t>
+      </w:r>
+      <w:r>
+        <w:t>click</w:t>
+      </w:r>
+      <w:r>
+        <w:t xml:space="preserve"> </w:t>
+      </w:r>
+      <w:proofErr w:type="spellStart"/>
+      <w:proofErr w:type="gramStart"/>
+      <w:r>
+        <w:t>android.widget</w:t>
+      </w:r>
+      <w:proofErr w:type="gramEnd"/>
+      <w:r>
+        <w:t>.LinearLayout</w:t>
+      </w:r>
+      <w:proofErr w:type="spellEnd"/>
+      <w:r>
+        <w:t xml:space="preserve">[2] * </w:t>
+      </w:r>
+      <w:r>
+        <w:t>[530,364][1069,496]</w:t>
+      </w:r>
+    </w:p>
+    <w:p>
+      <w:pPr>
+        <w:rPr>
+          <w:rFonts w:hint="eastAsia"/>
+        </w:rPr>
+      </w:pPr>
+      <w:r>
+        <w:t>2</w:t>
+      </w:r>
+      <w:r>
+        <w:t>1</w:t>
+      </w:r>
+      <w:r>
+        <w:t xml:space="preserve"> 16 click </w:t>
+      </w:r>
+      <w:proofErr w:type="spellStart"/>
+      <w:proofErr w:type="gramStart"/>
+      <w:r>
+        <w:t>android.widget</w:t>
+      </w:r>
+      <w:proofErr w:type="gramEnd"/>
+      <w:r>
+        <w:t>.ImageButton</w:t>
+      </w:r>
+      <w:proofErr w:type="spellEnd"/>
+      <w:r>
+        <w:t xml:space="preserve">[0] * </w:t>
+      </w:r>
+      <w:r>
+        <w:t>[0,89][154,243]</w:t>
+      </w:r>
+    </w:p>
+    <w:p>
+      <w:r>
+        <w:rPr>
+          <w:rFonts w:hint="eastAsia"/>
+        </w:rPr>
+        <w:t>2</w:t>
+      </w:r>
+      <w:r>
+        <w:t>1 16 back * * *</w:t>
+      </w:r>
+    </w:p>
+    <w:p>
+      <w:r>
+        <w:rPr>
+          <w:rFonts w:hint="eastAsia"/>
+        </w:rPr>
+        <w:t>1</w:t>
+      </w:r>
+      <w:r>
+        <w:t xml:space="preserve"> 22 </w:t>
+      </w:r>
+      <w:r>
+        <w:t>click</w:t>
+      </w:r>
+      <w:r>
+        <w:t xml:space="preserve"> </w:t>
+      </w:r>
+      <w:proofErr w:type="spellStart"/>
+      <w:proofErr w:type="gramStart"/>
+      <w:r>
+        <w:t>android.widget</w:t>
+      </w:r>
+      <w:proofErr w:type="gramEnd"/>
+      <w:r>
+        <w:t>.ImageButton</w:t>
+      </w:r>
+      <w:proofErr w:type="spellEnd"/>
+      <w:r>
+        <w:t xml:space="preserve">[1] * </w:t>
+      </w:r>
+      <w:r>
+        <w:t>[834,2001][1036,2029]</w:t>
+      </w:r>
+    </w:p>
+    <w:p>
+      <w:r>
+        <w:rPr>
+          <w:rFonts w:hint="eastAsia"/>
+        </w:rPr>
+        <w:t>2</w:t>
+      </w:r>
+      <w:r>
+        <w:t xml:space="preserve">2 1 </w:t>
+      </w:r>
+      <w:r>
+        <w:t>click</w:t>
+      </w:r>
+      <w:r>
+        <w:t xml:space="preserve"> </w:t>
+      </w:r>
+      <w:proofErr w:type="spellStart"/>
+      <w:proofErr w:type="gramStart"/>
+      <w:r>
+        <w:t>android.widget</w:t>
+      </w:r>
+      <w:proofErr w:type="gramEnd"/>
+      <w:r>
+        <w:t>.ImageButton</w:t>
+      </w:r>
+      <w:proofErr w:type="spellEnd"/>
+      <w:r>
+        <w:t>[</w:t>
+      </w:r>
+      <w:r>
+        <w:t>5</w:t>
+      </w:r>
+      <w:r>
+        <w:t xml:space="preserve">] * </w:t>
+      </w:r>
+      <w:r>
+        <w:t>[834,2001][1036,2029]</w:t>
+      </w:r>
+    </w:p>
+    <w:p>
+      <w:r>
+        <w:rPr>
+          <w:rFonts w:hint="eastAsia"/>
+        </w:rPr>
+        <w:lastRenderedPageBreak/>
+        <w:t>2</w:t>
+      </w:r>
+      <w:r>
+        <w:t xml:space="preserve">2 23 </w:t>
+      </w:r>
+      <w:r>
+        <w:t>click</w:t>
+      </w:r>
+      <w:r>
+        <w:t xml:space="preserve"> </w:t>
+      </w:r>
+      <w:proofErr w:type="spellStart"/>
+      <w:proofErr w:type="gramStart"/>
+      <w:r>
+        <w:t>android.widget</w:t>
+      </w:r>
+      <w:proofErr w:type="gramEnd"/>
+      <w:r>
+        <w:t>.ImageButton</w:t>
+      </w:r>
+      <w:proofErr w:type="spellEnd"/>
+      <w:r>
         <w:t>[1]</w:t>
       </w:r>
       <w:r>
         <w:t xml:space="preserve"> * </w:t>
       </w:r>
       <w:r>
-        <w:t>[756,1246][1002,1395]</w:t>
-      </w:r>
-    </w:p>
-    <w:p>
-      <w:r>
-        <w:t xml:space="preserve">12 13 click </w:t>
+        <w:t>[856,1321][1015,1480]</w:t>
+      </w:r>
+    </w:p>
+    <w:p>
+      <w:r>
+        <w:rPr>
+          <w:rFonts w:hint="eastAsia"/>
+        </w:rPr>
+        <w:t>2</w:t>
+      </w:r>
+      <w:r>
+        <w:t xml:space="preserve">2 23 </w:t>
+      </w:r>
+      <w:r>
+        <w:t>click</w:t>
+      </w:r>
+      <w:r>
+        <w:t xml:space="preserve"> </w:t>
       </w:r>
       <w:proofErr w:type="spellStart"/>
       <w:proofErr w:type="gramStart"/>
@@ -533,15 +1111,212 @@
       </w:r>
       <w:proofErr w:type="spellEnd"/>
       <w:r>
+        <w:t xml:space="preserve">[7] * </w:t>
+      </w:r>
+      <w:r>
+        <w:t>[512,1355][812,1429]</w:t>
+      </w:r>
+    </w:p>
+    <w:p>
+      <w:r>
+        <w:rPr>
+          <w:rFonts w:hint="eastAsia"/>
+        </w:rPr>
+        <w:t>2</w:t>
+      </w:r>
+      <w:r>
+        <w:t xml:space="preserve">3 27 </w:t>
+      </w:r>
+      <w:r>
+        <w:t xml:space="preserve">edit </w:t>
+      </w:r>
+      <w:proofErr w:type="spellStart"/>
+      <w:proofErr w:type="gramStart"/>
+      <w:r>
+        <w:t>android.widget</w:t>
+      </w:r>
+      <w:proofErr w:type="gramEnd"/>
+      <w:r>
+        <w:t>.EditText</w:t>
+      </w:r>
+      <w:proofErr w:type="spellEnd"/>
+      <w:r>
+        <w:t xml:space="preserve">[0] 789 </w:t>
+      </w:r>
+      <w:r>
+        <w:t>[44,289][898,410]</w:t>
+      </w:r>
+    </w:p>
+    <w:p>
+      <w:r>
+        <w:rPr>
+          <w:rFonts w:hint="eastAsia"/>
+        </w:rPr>
+        <w:t>2</w:t>
+      </w:r>
+      <w:r>
+        <w:t xml:space="preserve">3 28 </w:t>
+      </w:r>
+      <w:r>
+        <w:t>click</w:t>
+      </w:r>
+      <w:r>
+        <w:t xml:space="preserve"> </w:t>
+      </w:r>
+      <w:proofErr w:type="spellStart"/>
+      <w:proofErr w:type="gramStart"/>
+      <w:r>
+        <w:t>android.widget</w:t>
+      </w:r>
+      <w:proofErr w:type="gramEnd"/>
+      <w:r>
+        <w:t>.Button</w:t>
+      </w:r>
+      <w:proofErr w:type="spellEnd"/>
+      <w:r>
+        <w:t xml:space="preserve">[0] * </w:t>
+      </w:r>
+      <w:r>
+        <w:t>[898,287][1036,410]</w:t>
+      </w:r>
+    </w:p>
+    <w:p>
+      <w:r>
+        <w:rPr>
+          <w:rFonts w:hint="eastAsia"/>
+        </w:rPr>
+        <w:t>2</w:t>
+      </w:r>
+      <w:r>
+        <w:t>8 23 back * * *</w:t>
+      </w:r>
+    </w:p>
+    <w:p>
+      <w:r>
+        <w:rPr>
+          <w:rFonts w:hint="eastAsia"/>
+        </w:rPr>
+        <w:t>2</w:t>
+      </w:r>
+      <w:r>
+        <w:t xml:space="preserve">8 29 </w:t>
+      </w:r>
+      <w:bookmarkStart w:id="1" w:name="_Hlk52299681"/>
+      <w:r>
+        <w:t>click</w:t>
+      </w:r>
+      <w:r>
+        <w:t xml:space="preserve"> </w:t>
+      </w:r>
+      <w:bookmarkEnd w:id="1"/>
+      <w:proofErr w:type="spellStart"/>
+      <w:proofErr w:type="gramStart"/>
+      <w:r>
+        <w:t>android.widget</w:t>
+      </w:r>
+      <w:proofErr w:type="gramEnd"/>
+      <w:r>
+        <w:t>.Button</w:t>
+      </w:r>
+      <w:proofErr w:type="spellEnd"/>
+      <w:r>
+        <w:t>[0]</w:t>
+      </w:r>
+      <w:r>
         <w:t xml:space="preserve"> * </w:t>
       </w:r>
       <w:r>
-        <w:t>[948,100][1080,232]</w:t>
-      </w:r>
-    </w:p>
-    <w:p>
-      <w:r>
-        <w:t xml:space="preserve">2 14 click </w:t>
+        <w:t>[209,946][319,1056]</w:t>
+      </w:r>
+    </w:p>
+    <w:p>
+      <w:r>
+        <w:rPr>
+          <w:rFonts w:hint="eastAsia"/>
+        </w:rPr>
+        <w:t>2</w:t>
+      </w:r>
+      <w:r>
+        <w:t xml:space="preserve">9 30 </w:t>
+      </w:r>
+      <w:proofErr w:type="spellStart"/>
+      <w:r>
+        <w:t>longclick</w:t>
+      </w:r>
+      <w:proofErr w:type="spellEnd"/>
+      <w:r>
+        <w:t xml:space="preserve"> </w:t>
+      </w:r>
+      <w:proofErr w:type="spellStart"/>
+      <w:proofErr w:type="gramStart"/>
+      <w:r>
+        <w:t>android.view</w:t>
+      </w:r>
+      <w:proofErr w:type="gramEnd"/>
+      <w:r>
+        <w:t>.View</w:t>
+      </w:r>
+      <w:proofErr w:type="spellEnd"/>
+      <w:r>
+        <w:t xml:space="preserve">[0] * </w:t>
+      </w:r>
+      <w:r>
+        <w:t>[44,410][1036,1954]</w:t>
+      </w:r>
+    </w:p>
+    <w:p>
+      <w:r>
+        <w:rPr>
+          <w:rFonts w:hint="eastAsia"/>
+        </w:rPr>
+        <w:t>3</w:t>
+      </w:r>
+      <w:r>
+        <w:t xml:space="preserve">0 31 </w:t>
+      </w:r>
+      <w:r>
+        <w:t xml:space="preserve">click </w:t>
+      </w:r>
+      <w:proofErr w:type="spellStart"/>
+      <w:proofErr w:type="gramStart"/>
+      <w:r>
+        <w:t>android.widget</w:t>
+      </w:r>
+      <w:proofErr w:type="gramEnd"/>
+      <w:r>
+        <w:t>.TextView</w:t>
+      </w:r>
+      <w:proofErr w:type="spellEnd"/>
+      <w:r>
+        <w:t xml:space="preserve">[4] * </w:t>
+      </w:r>
+      <w:r>
+        <w:t>[44,2009][904,2029]</w:t>
+      </w:r>
+    </w:p>
+    <w:p>
+      <w:r>
+        <w:rPr>
+          <w:rFonts w:hint="eastAsia"/>
+        </w:rPr>
+        <w:t>3</w:t>
+      </w:r>
+      <w:r>
+        <w:t>1 30 back * * *</w:t>
+      </w:r>
+    </w:p>
+    <w:p>
+      <w:r>
+        <w:rPr>
+          <w:rFonts w:hint="eastAsia"/>
+        </w:rPr>
+        <w:t>3</w:t>
+      </w:r>
+      <w:r>
+        <w:t xml:space="preserve">1 32 </w:t>
+      </w:r>
+      <w:r>
+        <w:t xml:space="preserve">click </w:t>
       </w:r>
       <w:proofErr w:type="spellStart"/>
       <w:proofErr w:type="gramStart"/>
@@ -554,24 +1329,1037 @@
       </w:r>
       <w:proofErr w:type="spellEnd"/>
       <w:r>
+        <w:t xml:space="preserve">[1] * </w:t>
+      </w:r>
+      <w:r>
+        <w:t>[44,1742][904,1874]</w:t>
+      </w:r>
+    </w:p>
+    <w:p>
+      <w:r>
+        <w:rPr>
+          <w:rFonts w:hint="eastAsia"/>
+        </w:rPr>
+        <w:t>3</w:t>
+      </w:r>
+      <w:r>
+        <w:t xml:space="preserve">2 33 </w:t>
+      </w:r>
+      <w:r>
+        <w:t>click</w:t>
+      </w:r>
+      <w:r>
+        <w:t xml:space="preserve"> </w:t>
+      </w:r>
+      <w:proofErr w:type="spellStart"/>
+      <w:proofErr w:type="gramStart"/>
+      <w:r>
+        <w:t>android.widget</w:t>
+      </w:r>
+      <w:proofErr w:type="gramEnd"/>
+      <w:r>
+        <w:t>.TextView</w:t>
+      </w:r>
+      <w:proofErr w:type="spellEnd"/>
+      <w:r>
+        <w:t xml:space="preserve">[1] * </w:t>
+      </w:r>
+      <w:r>
+        <w:t>[662,100][794,232]</w:t>
+      </w:r>
+    </w:p>
+    <w:p>
+      <w:r>
+        <w:rPr>
+          <w:rFonts w:hint="eastAsia"/>
+        </w:rPr>
+        <w:t>3</w:t>
+      </w:r>
+      <w:r>
+        <w:t xml:space="preserve">3 32 </w:t>
+      </w:r>
+      <w:r>
+        <w:t>click</w:t>
+      </w:r>
+      <w:r>
+        <w:t xml:space="preserve"> </w:t>
+      </w:r>
+      <w:proofErr w:type="spellStart"/>
+      <w:proofErr w:type="gramStart"/>
+      <w:r>
+        <w:t>android.widget</w:t>
+      </w:r>
+      <w:proofErr w:type="gramEnd"/>
+      <w:r>
+        <w:t>.Button</w:t>
+      </w:r>
+      <w:proofErr w:type="spellEnd"/>
+      <w:r>
+        <w:t>[0]</w:t>
+      </w:r>
+      <w:r>
+        <w:t xml:space="preserve"> * </w:t>
+      </w:r>
+      <w:r>
+        <w:t>[551,1697][727,1846]</w:t>
+      </w:r>
+    </w:p>
+    <w:p>
+      <w:pPr>
+        <w:rPr>
+          <w:rFonts w:hint="eastAsia"/>
+        </w:rPr>
+      </w:pPr>
+      <w:r>
+        <w:rPr>
+          <w:rFonts w:hint="eastAsia"/>
+        </w:rPr>
+        <w:t>3</w:t>
+      </w:r>
+      <w:r>
+        <w:t>3 32 back * * *</w:t>
+      </w:r>
+    </w:p>
+    <w:p>
+      <w:r>
+        <w:rPr>
+          <w:rFonts w:hint="eastAsia"/>
+        </w:rPr>
+        <w:t>3</w:t>
+      </w:r>
+      <w:r>
+        <w:t xml:space="preserve">3 34 </w:t>
+      </w:r>
+      <w:proofErr w:type="gramStart"/>
+      <w:r>
+        <w:t>swipe</w:t>
+      </w:r>
+      <w:proofErr w:type="gramEnd"/>
+      <w:r>
+        <w:t xml:space="preserve"> left * *</w:t>
+      </w:r>
+    </w:p>
+    <w:p>
+      <w:r>
+        <w:rPr>
+          <w:rFonts w:hint="eastAsia"/>
+        </w:rPr>
+        <w:t>3</w:t>
+      </w:r>
+      <w:r>
+        <w:t xml:space="preserve">4 35 </w:t>
+      </w:r>
+      <w:r>
+        <w:t xml:space="preserve">click </w:t>
+      </w:r>
+      <w:proofErr w:type="spellStart"/>
+      <w:proofErr w:type="gramStart"/>
+      <w:r>
+        <w:t>android.view</w:t>
+      </w:r>
+      <w:proofErr w:type="gramEnd"/>
+      <w:r>
+        <w:t>.View</w:t>
+      </w:r>
+      <w:proofErr w:type="spellEnd"/>
+      <w:r>
+        <w:t xml:space="preserve">[2] </w:t>
+      </w:r>
+      <w:r>
+        <w:t>[684,1026][781,1136]</w:t>
+      </w:r>
+    </w:p>
+    <w:p>
+      <w:r>
+        <w:rPr>
+          <w:rFonts w:hint="eastAsia"/>
+        </w:rPr>
+        <w:t>3</w:t>
+      </w:r>
+      <w:r>
+        <w:t xml:space="preserve">5 36 </w:t>
+      </w:r>
+      <w:r>
+        <w:t>click</w:t>
+      </w:r>
+      <w:r>
+        <w:t xml:space="preserve"> </w:t>
+      </w:r>
+      <w:proofErr w:type="spellStart"/>
+      <w:proofErr w:type="gramStart"/>
+      <w:r>
+        <w:t>android.widget</w:t>
+      </w:r>
+      <w:proofErr w:type="gramEnd"/>
+      <w:r>
+        <w:t>.Button</w:t>
+      </w:r>
+      <w:proofErr w:type="spellEnd"/>
+      <w:r>
         <w:t>[</w:t>
       </w:r>
       <w:r>
+        <w:t>1</w:t>
+      </w:r>
+      <w:r>
+        <w:t>]</w:t>
+      </w:r>
+      <w:r>
+        <w:t xml:space="preserve"> * </w:t>
+      </w:r>
+      <w:r>
+        <w:t>[727,1697][903,1846]</w:t>
+      </w:r>
+    </w:p>
+    <w:p>
+      <w:r>
+        <w:rPr>
+          <w:rFonts w:hint="eastAsia"/>
+        </w:rPr>
         <w:t>3</w:t>
       </w:r>
       <w:r>
+        <w:t>6 32 back * * *</w:t>
+      </w:r>
+    </w:p>
+    <w:p>
+      <w:r>
+        <w:rPr>
+          <w:rFonts w:hint="eastAsia"/>
+        </w:rPr>
+        <w:t>3</w:t>
+      </w:r>
+      <w:r>
+        <w:t xml:space="preserve">6 32 </w:t>
+      </w:r>
+      <w:r>
+        <w:t xml:space="preserve">click </w:t>
+      </w:r>
+      <w:proofErr w:type="spellStart"/>
+      <w:proofErr w:type="gramStart"/>
+      <w:r>
+        <w:t>android.widget</w:t>
+      </w:r>
+      <w:proofErr w:type="gramEnd"/>
+      <w:r>
+        <w:t>.Button</w:t>
+      </w:r>
+      <w:proofErr w:type="spellEnd"/>
+      <w:r>
+        <w:t xml:space="preserve">[0] * </w:t>
+      </w:r>
+      <w:r>
+        <w:t>[551,1561][727,1710]</w:t>
+      </w:r>
+    </w:p>
+    <w:p>
+      <w:pPr>
+        <w:rPr>
+          <w:rFonts w:hint="eastAsia"/>
+        </w:rPr>
+      </w:pPr>
+      <w:r>
+        <w:rPr>
+          <w:rFonts w:hint="eastAsia"/>
+        </w:rPr>
+        <w:t>3</w:t>
+      </w:r>
+      <w:r>
+        <w:t xml:space="preserve">6 42 </w:t>
+      </w:r>
+      <w:r>
+        <w:t xml:space="preserve">click </w:t>
+      </w:r>
+      <w:proofErr w:type="spellStart"/>
+      <w:proofErr w:type="gramStart"/>
+      <w:r>
+        <w:t>android.widget</w:t>
+      </w:r>
+      <w:proofErr w:type="gramEnd"/>
+      <w:r>
+        <w:t>.Button</w:t>
+      </w:r>
+      <w:proofErr w:type="spellEnd"/>
+      <w:r>
+        <w:t xml:space="preserve">[1] * </w:t>
+      </w:r>
+      <w:r>
+        <w:t>[727,1561][903,1710]</w:t>
+      </w:r>
+    </w:p>
+    <w:p>
+      <w:r>
+        <w:rPr>
+          <w:rFonts w:hint="eastAsia"/>
+        </w:rPr>
+        <w:t>3</w:t>
+      </w:r>
+      <w:r>
+        <w:t xml:space="preserve">6 37 </w:t>
+      </w:r>
+      <w:r>
+        <w:t>click</w:t>
+      </w:r>
+      <w:r>
+        <w:t xml:space="preserve"> </w:t>
+      </w:r>
+      <w:proofErr w:type="spellStart"/>
+      <w:proofErr w:type="gramStart"/>
+      <w:r>
+        <w:t>android.widget</w:t>
+      </w:r>
+      <w:proofErr w:type="gramEnd"/>
+      <w:r>
+        <w:t>.RadialTimePickerView$RadialPickerTouchHelper</w:t>
+      </w:r>
+      <w:proofErr w:type="spellEnd"/>
+      <w:r>
+        <w:t xml:space="preserve">[3] * </w:t>
+      </w:r>
+      <w:r>
+        <w:t>[732,1187][842,1297]</w:t>
+      </w:r>
+    </w:p>
+    <w:p>
+      <w:proofErr w:type="gramStart"/>
+      <w:r>
+        <w:rPr>
+          <w:rFonts w:hint="eastAsia"/>
+        </w:rPr>
+        <w:t>3</w:t>
+      </w:r>
+      <w:r>
+        <w:t>7  38</w:t>
+      </w:r>
+      <w:proofErr w:type="gramEnd"/>
+      <w:r>
+        <w:t xml:space="preserve"> </w:t>
+      </w:r>
+      <w:r>
+        <w:t>click</w:t>
+      </w:r>
+      <w:r>
+        <w:t xml:space="preserve"> </w:t>
+      </w:r>
+      <w:proofErr w:type="spellStart"/>
+      <w:r>
+        <w:t>android.widget.RadialTimePickerView$RadialPickerTouchHelper</w:t>
+      </w:r>
+      <w:proofErr w:type="spellEnd"/>
+      <w:r>
+        <w:t xml:space="preserve"> * </w:t>
+      </w:r>
+      <w:r>
+        <w:t>[732,1187][842,1297]</w:t>
+      </w:r>
+    </w:p>
+    <w:p>
+      <w:r>
+        <w:rPr>
+          <w:rFonts w:hint="eastAsia"/>
+        </w:rPr>
+        <w:t>3</w:t>
+      </w:r>
+      <w:r>
+        <w:t xml:space="preserve">8 39 </w:t>
+      </w:r>
+      <w:r>
+        <w:t xml:space="preserve">click </w:t>
+      </w:r>
+      <w:proofErr w:type="spellStart"/>
+      <w:proofErr w:type="gramStart"/>
+      <w:r>
+        <w:t>android.widget</w:t>
+      </w:r>
+      <w:proofErr w:type="gramEnd"/>
+      <w:r>
+        <w:t>.ImageButton</w:t>
+      </w:r>
+      <w:proofErr w:type="spellEnd"/>
+      <w:r>
+        <w:t xml:space="preserve">[0] * </w:t>
+      </w:r>
+      <w:r>
+        <w:t>[177,1569][309,1701]</w:t>
+      </w:r>
+    </w:p>
+    <w:p>
+      <w:pPr>
+        <w:rPr>
+          <w:rFonts w:hint="eastAsia"/>
+        </w:rPr>
+      </w:pPr>
+      <w:r>
+        <w:rPr>
+          <w:rFonts w:hint="eastAsia"/>
+        </w:rPr>
+        <w:t>3</w:t>
+      </w:r>
+      <w:r>
+        <w:t xml:space="preserve">9 42 </w:t>
+      </w:r>
+      <w:r>
+        <w:t xml:space="preserve">click </w:t>
+      </w:r>
+      <w:proofErr w:type="spellStart"/>
+      <w:proofErr w:type="gramStart"/>
+      <w:r>
+        <w:t>android.widget</w:t>
+      </w:r>
+      <w:proofErr w:type="gramEnd"/>
+      <w:r>
+        <w:t>.Button</w:t>
+      </w:r>
+      <w:proofErr w:type="spellEnd"/>
+      <w:r>
+        <w:t xml:space="preserve">[1] * </w:t>
+      </w:r>
+      <w:r>
+        <w:t>[727,1386][903,1535]</w:t>
+      </w:r>
+    </w:p>
+    <w:p>
+      <w:r>
+        <w:rPr>
+          <w:rFonts w:hint="eastAsia"/>
+        </w:rPr>
+        <w:t>3</w:t>
+      </w:r>
+      <w:r>
+        <w:t xml:space="preserve">9 38 </w:t>
+      </w:r>
+      <w:r>
+        <w:t xml:space="preserve">click </w:t>
+      </w:r>
+      <w:proofErr w:type="spellStart"/>
+      <w:proofErr w:type="gramStart"/>
+      <w:r>
+        <w:t>android.widget</w:t>
+      </w:r>
+      <w:proofErr w:type="gramEnd"/>
+      <w:r>
+        <w:t>.ImageButton</w:t>
+      </w:r>
+      <w:proofErr w:type="spellEnd"/>
+      <w:r>
+        <w:t xml:space="preserve">[0] * </w:t>
+      </w:r>
+      <w:r>
+        <w:t>[177,1394][309,1526]</w:t>
+      </w:r>
+    </w:p>
+    <w:p>
+      <w:r>
+        <w:rPr>
+          <w:rFonts w:hint="eastAsia"/>
+        </w:rPr>
+        <w:t>3</w:t>
+      </w:r>
+      <w:r>
+        <w:t xml:space="preserve">9 32 </w:t>
+      </w:r>
+      <w:r>
+        <w:t>back * * *</w:t>
+      </w:r>
+    </w:p>
+    <w:p>
+      <w:r>
+        <w:rPr>
+          <w:rFonts w:hint="eastAsia"/>
+        </w:rPr>
+        <w:t>3</w:t>
+      </w:r>
+      <w:r>
+        <w:t xml:space="preserve">9 40 </w:t>
+      </w:r>
+      <w:r>
+        <w:t>edit</w:t>
+      </w:r>
+      <w:r>
+        <w:t xml:space="preserve"> </w:t>
+      </w:r>
+      <w:proofErr w:type="spellStart"/>
+      <w:proofErr w:type="gramStart"/>
+      <w:r>
+        <w:t>android.widget</w:t>
+      </w:r>
+      <w:proofErr w:type="gramEnd"/>
+      <w:r>
+        <w:t>.EditText</w:t>
+      </w:r>
+      <w:proofErr w:type="spellEnd"/>
+      <w:r>
+        <w:t xml:space="preserve">[0] 4 </w:t>
+      </w:r>
+      <w:r>
+        <w:t>[210,1178][348,1323]</w:t>
+      </w:r>
+    </w:p>
+    <w:p>
+      <w:r>
+        <w:rPr>
+          <w:rFonts w:hint="eastAsia"/>
+        </w:rPr>
+        <w:t>4</w:t>
+      </w:r>
+      <w:r>
+        <w:t xml:space="preserve">0 41 </w:t>
+      </w:r>
+      <w:r>
+        <w:t xml:space="preserve">edit </w:t>
+      </w:r>
+      <w:proofErr w:type="spellStart"/>
+      <w:proofErr w:type="gramStart"/>
+      <w:r>
+        <w:t>android.widget</w:t>
+      </w:r>
+      <w:proofErr w:type="gramEnd"/>
+      <w:r>
+        <w:t>.EditText</w:t>
+      </w:r>
+      <w:proofErr w:type="spellEnd"/>
+      <w:r>
+        <w:t>[</w:t>
+      </w:r>
+      <w:r>
+        <w:t>1</w:t>
+      </w:r>
+      <w:r>
+        <w:t xml:space="preserve">] </w:t>
+      </w:r>
+      <w:r>
+        <w:t xml:space="preserve">15 </w:t>
+      </w:r>
+      <w:r>
+        <w:t>[348,1178][486,1323]</w:t>
+      </w:r>
+    </w:p>
+    <w:p>
+      <w:r>
+        <w:rPr>
+          <w:rFonts w:hint="eastAsia"/>
+        </w:rPr>
+        <w:t>4</w:t>
+      </w:r>
+      <w:r>
+        <w:t xml:space="preserve">1 32 </w:t>
+      </w:r>
+      <w:r>
+        <w:t xml:space="preserve">click </w:t>
+      </w:r>
+      <w:proofErr w:type="spellStart"/>
+      <w:proofErr w:type="gramStart"/>
+      <w:r>
+        <w:t>android.widget</w:t>
+      </w:r>
+      <w:proofErr w:type="gramEnd"/>
+      <w:r>
+        <w:t>.Button</w:t>
+      </w:r>
+      <w:proofErr w:type="spellEnd"/>
+      <w:r>
+        <w:t xml:space="preserve">[0] * </w:t>
+      </w:r>
+      <w:r>
+        <w:t>[551,1386][727,1535]</w:t>
+      </w:r>
+    </w:p>
+    <w:p>
+      <w:r>
+        <w:rPr>
+          <w:rFonts w:hint="eastAsia"/>
+        </w:rPr>
+        <w:t>4</w:t>
+      </w:r>
+      <w:r>
+        <w:t xml:space="preserve">2 43 </w:t>
+      </w:r>
+      <w:r>
+        <w:t xml:space="preserve">click </w:t>
+      </w:r>
+      <w:proofErr w:type="spellStart"/>
+      <w:proofErr w:type="gramStart"/>
+      <w:r>
+        <w:t>android.widget</w:t>
+      </w:r>
+      <w:proofErr w:type="gramEnd"/>
+      <w:r>
+        <w:t>.TextView</w:t>
+      </w:r>
+      <w:proofErr w:type="spellEnd"/>
+      <w:r>
+        <w:t xml:space="preserve">[1] * </w:t>
+      </w:r>
+      <w:r>
+        <w:t>[662,100][794,232]</w:t>
+      </w:r>
+    </w:p>
+    <w:p>
+      <w:r>
+        <w:rPr>
+          <w:rFonts w:hint="eastAsia"/>
+        </w:rPr>
+        <w:t>4</w:t>
+      </w:r>
+      <w:r>
+        <w:t xml:space="preserve">3 </w:t>
+      </w:r>
+      <w:r>
+        <w:t>33</w:t>
+      </w:r>
+      <w:r>
+        <w:t xml:space="preserve"> </w:t>
+      </w:r>
+      <w:r>
+        <w:t xml:space="preserve">click </w:t>
+      </w:r>
+      <w:proofErr w:type="spellStart"/>
+      <w:proofErr w:type="gramStart"/>
+      <w:r>
+        <w:t>android.widget</w:t>
+      </w:r>
+      <w:proofErr w:type="gramEnd"/>
+      <w:r>
+        <w:t>.LinearLayout</w:t>
+      </w:r>
+      <w:proofErr w:type="spellEnd"/>
+      <w:r>
+        <w:t>[0]</w:t>
+      </w:r>
+      <w:r>
+        <w:t xml:space="preserve"> * </w:t>
+      </w:r>
+      <w:r>
+        <w:t>[541,232][1080,364]</w:t>
+      </w:r>
+    </w:p>
+    <w:p>
+      <w:pPr>
+        <w:rPr>
+          <w:rFonts w:hint="eastAsia"/>
+        </w:rPr>
+      </w:pPr>
+      <w:r>
+        <w:rPr>
+          <w:rFonts w:hint="eastAsia"/>
+        </w:rPr>
+        <w:t>4</w:t>
+      </w:r>
+      <w:r>
+        <w:t xml:space="preserve">3 32 </w:t>
+      </w:r>
+      <w:r>
+        <w:t>click</w:t>
+      </w:r>
+      <w:r>
+        <w:t xml:space="preserve"> </w:t>
+      </w:r>
+      <w:proofErr w:type="spellStart"/>
+      <w:proofErr w:type="gramStart"/>
+      <w:r>
+        <w:t>android.widget</w:t>
+      </w:r>
+      <w:proofErr w:type="gramEnd"/>
+      <w:r>
+        <w:t>.LinearLayout</w:t>
+      </w:r>
+      <w:proofErr w:type="spellEnd"/>
+      <w:r>
+        <w:t>[1]</w:t>
+      </w:r>
+      <w:r>
+        <w:t xml:space="preserve"> * </w:t>
+      </w:r>
+      <w:r>
+        <w:t>[541,364][1080,496]</w:t>
+      </w:r>
+    </w:p>
+    <w:p>
+      <w:r>
+        <w:rPr>
+          <w:rFonts w:hint="eastAsia"/>
+        </w:rPr>
+        <w:t>3</w:t>
+      </w:r>
+      <w:r>
+        <w:t xml:space="preserve">2 44 </w:t>
+      </w:r>
+      <w:r>
+        <w:t xml:space="preserve">click </w:t>
+      </w:r>
+      <w:proofErr w:type="spellStart"/>
+      <w:proofErr w:type="gramStart"/>
+      <w:r>
+        <w:t>android.widget</w:t>
+      </w:r>
+      <w:proofErr w:type="gramEnd"/>
+      <w:r>
+        <w:t>.ImageButton</w:t>
+      </w:r>
+      <w:proofErr w:type="spellEnd"/>
+      <w:r>
+        <w:t xml:space="preserve">[0] * </w:t>
+      </w:r>
+      <w:r>
+        <w:t>[0,89][154,243]</w:t>
+      </w:r>
+    </w:p>
+    <w:p>
+      <w:pPr>
+        <w:rPr>
+          <w:rFonts w:hint="eastAsia"/>
+        </w:rPr>
+      </w:pPr>
+      <w:r>
+        <w:rPr>
+          <w:rFonts w:hint="eastAsia"/>
+        </w:rPr>
+        <w:t>3</w:t>
+      </w:r>
+      <w:r>
+        <w:t>2 44 back * * *</w:t>
+      </w:r>
+    </w:p>
+    <w:p>
+      <w:r>
+        <w:t>44</w:t>
+      </w:r>
+      <w:r>
+        <w:t xml:space="preserve"> 24</w:t>
+      </w:r>
+      <w:r>
+        <w:t xml:space="preserve"> </w:t>
+      </w:r>
+      <w:r>
+        <w:t>click</w:t>
+      </w:r>
+      <w:r>
+        <w:t xml:space="preserve"> </w:t>
+      </w:r>
+      <w:proofErr w:type="spellStart"/>
+      <w:proofErr w:type="gramStart"/>
+      <w:r>
+        <w:t>android.widget</w:t>
+      </w:r>
+      <w:proofErr w:type="gramEnd"/>
+      <w:r>
+        <w:t>.ImageButton</w:t>
+      </w:r>
+      <w:proofErr w:type="spellEnd"/>
+      <w:r>
+        <w:t>[</w:t>
+      </w:r>
+      <w:r>
+        <w:t>2</w:t>
+      </w:r>
+      <w:r>
+        <w:t>] *</w:t>
+      </w:r>
+      <w:r>
+        <w:t xml:space="preserve"> </w:t>
+      </w:r>
+      <w:r>
+        <w:t>[856,1491][1015,1650]</w:t>
+      </w:r>
+    </w:p>
+    <w:p>
+      <w:r>
+        <w:t>44</w:t>
+      </w:r>
+      <w:r>
+        <w:t xml:space="preserve"> 24</w:t>
+      </w:r>
+      <w:r>
+        <w:t xml:space="preserve"> </w:t>
+      </w:r>
+      <w:r>
+        <w:t xml:space="preserve">click </w:t>
+      </w:r>
+      <w:proofErr w:type="spellStart"/>
+      <w:proofErr w:type="gramStart"/>
+      <w:r>
+        <w:t>android.widget</w:t>
+      </w:r>
+      <w:proofErr w:type="gramEnd"/>
+      <w:r>
+        <w:t>.TextView</w:t>
+      </w:r>
+      <w:proofErr w:type="spellEnd"/>
+      <w:r>
+        <w:t>[8] *</w:t>
+      </w:r>
+      <w:r>
+        <w:t xml:space="preserve"> [532,1525][812,1599]</w:t>
+      </w:r>
+    </w:p>
+    <w:p>
+      <w:r>
+        <w:t>24 44 back * * *</w:t>
+      </w:r>
+    </w:p>
+    <w:p>
+      <w:r>
+        <w:rPr>
+          <w:rFonts w:hint="eastAsia"/>
+        </w:rPr>
+        <w:t>2</w:t>
+      </w:r>
+      <w:r>
+        <w:t>4 45 ed</w:t>
+      </w:r>
+      <w:r>
+        <w:t>i</w:t>
+      </w:r>
+      <w:r>
+        <w:t xml:space="preserve">t </w:t>
+      </w:r>
+      <w:proofErr w:type="spellStart"/>
+      <w:proofErr w:type="gramStart"/>
+      <w:r>
+        <w:t>android.widget</w:t>
+      </w:r>
+      <w:proofErr w:type="gramEnd"/>
+      <w:r>
+        <w:t>.EditText</w:t>
+      </w:r>
+      <w:proofErr w:type="spellEnd"/>
+      <w:r>
+        <w:t xml:space="preserve">[0] </w:t>
+      </w:r>
+      <w:proofErr w:type="spellStart"/>
+      <w:r>
+        <w:t>asd</w:t>
+      </w:r>
+      <w:proofErr w:type="spellEnd"/>
+      <w:r>
+        <w:t xml:space="preserve"> </w:t>
+      </w:r>
+      <w:r>
+        <w:t>[44,287][202,410]</w:t>
+      </w:r>
+    </w:p>
+    <w:p>
+      <w:r>
+        <w:t xml:space="preserve">45 46 </w:t>
+      </w:r>
+      <w:r>
+        <w:t>click</w:t>
+      </w:r>
+      <w:r>
+        <w:t xml:space="preserve"> </w:t>
+      </w:r>
+      <w:proofErr w:type="spellStart"/>
+      <w:proofErr w:type="gramStart"/>
+      <w:r>
+        <w:t>android.widget</w:t>
+      </w:r>
+      <w:proofErr w:type="gramEnd"/>
+      <w:r>
+        <w:t>.ImageButton</w:t>
+      </w:r>
+      <w:proofErr w:type="spellEnd"/>
+      <w:r>
+        <w:t xml:space="preserve">[0] * </w:t>
+      </w:r>
+      <w:bookmarkStart w:id="2" w:name="_Hlk52302883"/>
+      <w:r>
+        <w:t>[474,410][606,542]</w:t>
+      </w:r>
+      <w:bookmarkEnd w:id="2"/>
+    </w:p>
+    <w:p>
+      <w:r>
+        <w:rPr>
+          <w:rFonts w:hint="eastAsia"/>
+        </w:rPr>
+        <w:t>4</w:t>
+      </w:r>
+      <w:r>
+        <w:t>6</w:t>
+      </w:r>
+      <w:r>
+        <w:rPr>
+          <w:rFonts w:hint="eastAsia"/>
+        </w:rPr>
+        <w:t>为正在录音的界面，无法获取</w:t>
+      </w:r>
+    </w:p>
+    <w:p>
+      <w:r>
+        <w:rPr>
+          <w:rFonts w:hint="eastAsia"/>
+        </w:rPr>
+        <w:t>4</w:t>
+      </w:r>
+      <w:r>
+        <w:t xml:space="preserve">6 47 </w:t>
+      </w:r>
+      <w:r>
+        <w:t>click</w:t>
+      </w:r>
+      <w:r>
+        <w:t xml:space="preserve"> </w:t>
+      </w:r>
+      <w:proofErr w:type="spellStart"/>
+      <w:proofErr w:type="gramStart"/>
+      <w:r>
+        <w:t>android.widget</w:t>
+      </w:r>
+      <w:proofErr w:type="gramEnd"/>
+      <w:r>
+        <w:t>.ImageButton</w:t>
+      </w:r>
+      <w:proofErr w:type="spellEnd"/>
+      <w:r>
+        <w:t>[0]</w:t>
+      </w:r>
+      <w:r>
+        <w:t xml:space="preserve"> * </w:t>
+      </w:r>
+      <w:r>
+        <w:t>[474,410][606,542]</w:t>
+      </w:r>
+    </w:p>
+    <w:p>
+      <w:r>
+        <w:rPr>
+          <w:rFonts w:hint="eastAsia"/>
+        </w:rPr>
+        <w:t>4</w:t>
+      </w:r>
+      <w:r>
+        <w:t xml:space="preserve">7 48 </w:t>
+      </w:r>
+      <w:r>
+        <w:t>click</w:t>
+      </w:r>
+      <w:r>
+        <w:t xml:space="preserve"> </w:t>
+      </w:r>
+      <w:proofErr w:type="spellStart"/>
+      <w:proofErr w:type="gramStart"/>
+      <w:r>
+        <w:t>android.widget</w:t>
+      </w:r>
+      <w:proofErr w:type="gramEnd"/>
+      <w:r>
+        <w:t>.SeekBar</w:t>
+      </w:r>
+      <w:proofErr w:type="spellEnd"/>
+      <w:r>
+        <w:rPr>
+          <w:rFonts w:hint="eastAsia"/>
+        </w:rPr>
+        <w:t>[</w:t>
+      </w:r>
+      <w:r>
+        <w:t xml:space="preserve">0] * </w:t>
+      </w:r>
+      <w:r>
+        <w:t>[44,594][1036,732]</w:t>
+      </w:r>
+    </w:p>
+    <w:p>
+      <w:r>
+        <w:rPr>
+          <w:rFonts w:hint="eastAsia"/>
+        </w:rPr>
+        <w:t>4</w:t>
+      </w:r>
+      <w:r>
+        <w:t>7 49 back * * *</w:t>
+      </w:r>
+    </w:p>
+    <w:p>
+      <w:pPr>
+        <w:rPr>
+          <w:rFonts w:hint="eastAsia"/>
+        </w:rPr>
+      </w:pPr>
+      <w:r>
+        <w:rPr>
+          <w:rFonts w:hint="eastAsia"/>
+        </w:rPr>
+        <w:lastRenderedPageBreak/>
+        <w:t>4</w:t>
+      </w:r>
+      <w:r>
+        <w:t xml:space="preserve">7 49 </w:t>
+      </w:r>
+      <w:proofErr w:type="spellStart"/>
+      <w:proofErr w:type="gramStart"/>
+      <w:r>
+        <w:t>android.widget</w:t>
+      </w:r>
+      <w:proofErr w:type="gramEnd"/>
+      <w:r>
+        <w:t>.ImageButton</w:t>
+      </w:r>
+      <w:proofErr w:type="spellEnd"/>
+      <w:r>
+        <w:t xml:space="preserve">[0] * </w:t>
+      </w:r>
+      <w:r>
+        <w:t>[0,89][154,243]</w:t>
+      </w:r>
+    </w:p>
+    <w:p>
+      <w:r>
+        <w:t>49</w:t>
+      </w:r>
+      <w:r>
+        <w:t xml:space="preserve"> 25</w:t>
+      </w:r>
+      <w:r>
+        <w:t xml:space="preserve"> </w:t>
+      </w:r>
+      <w:r>
+        <w:t>click</w:t>
+      </w:r>
+      <w:r>
+        <w:t xml:space="preserve"> </w:t>
+      </w:r>
+      <w:proofErr w:type="spellStart"/>
+      <w:proofErr w:type="gramStart"/>
+      <w:r>
+        <w:t>android.widget</w:t>
+      </w:r>
+      <w:proofErr w:type="gramEnd"/>
+      <w:r>
+        <w:t>.ImageButton</w:t>
+      </w:r>
+      <w:proofErr w:type="spellEnd"/>
+      <w:r>
+        <w:t>[</w:t>
+      </w:r>
+      <w:r>
+        <w:t>3</w:t>
+      </w:r>
+      <w:r>
         <w:t>]</w:t>
       </w:r>
       <w:r>
         <w:t xml:space="preserve"> * </w:t>
       </w:r>
       <w:r>
-        <w:t>[44,1084][726,1216]</w:t>
-      </w:r>
-    </w:p>
-    <w:p>
-      <w:r>
-        <w:t xml:space="preserve">1 15 click </w:t>
+        <w:t>[856,1661][1015,1820]</w:t>
+      </w:r>
+    </w:p>
+    <w:p>
+      <w:r>
+        <w:t>49</w:t>
+      </w:r>
+      <w:r>
+        <w:t xml:space="preserve"> 25</w:t>
+      </w:r>
+      <w:r>
+        <w:t xml:space="preserve"> </w:t>
+      </w:r>
+      <w:r>
+        <w:t>click</w:t>
+      </w:r>
+      <w:r>
+        <w:t xml:space="preserve"> </w:t>
       </w:r>
       <w:proofErr w:type="spellStart"/>
       <w:proofErr w:type="gramStart"/>
@@ -584,23 +2372,303 @@
       </w:r>
       <w:proofErr w:type="spellEnd"/>
       <w:r>
-        <w:t xml:space="preserve">[1] * </w:t>
-      </w:r>
-      <w:r>
-        <w:t>[837,100][969,232]</w:t>
-      </w:r>
-    </w:p>
-    <w:p>
-      <w:r>
-        <w:rPr>
-          <w:rFonts w:hint="eastAsia"/>
-        </w:rPr>
-        <w:t>1</w:t>
-      </w:r>
-      <w:r>
-        <w:t xml:space="preserve"> 16 click </w:t>
-      </w:r>
-      <w:proofErr w:type="spellStart"/>
+        <w:t>[</w:t>
+      </w:r>
+      <w:r>
+        <w:t>9</w:t>
+      </w:r>
+      <w:r>
+        <w:t>] *</w:t>
+      </w:r>
+      <w:r>
+        <w:t xml:space="preserve"> </w:t>
+      </w:r>
+      <w:r>
+        <w:t>[468,1695][812,1769]</w:t>
+      </w:r>
+    </w:p>
+    <w:p>
+      <w:pPr>
+        <w:rPr>
+          <w:rFonts w:hint="eastAsia"/>
+        </w:rPr>
+      </w:pPr>
+      <w:r>
+        <w:rPr>
+          <w:rFonts w:hint="eastAsia"/>
+        </w:rPr>
+        <w:t>2</w:t>
+      </w:r>
+      <w:r>
+        <w:t xml:space="preserve">5 50 </w:t>
+      </w:r>
+      <w:r>
+        <w:t xml:space="preserve">click </w:t>
+      </w:r>
+      <w:proofErr w:type="spellStart"/>
+      <w:proofErr w:type="gramStart"/>
+      <w:r>
+        <w:t>android.widget</w:t>
+      </w:r>
+      <w:proofErr w:type="gramEnd"/>
+      <w:r>
+        <w:t>.EditText</w:t>
+      </w:r>
+      <w:proofErr w:type="spellEnd"/>
+      <w:r>
+        <w:t xml:space="preserve">[0] </w:t>
+      </w:r>
+      <w:r>
+        <w:t>zxc7</w:t>
+      </w:r>
+      <w:r>
+        <w:t xml:space="preserve"> </w:t>
+      </w:r>
+      <w:r>
+        <w:t>[44,287][202,410]</w:t>
+      </w:r>
+    </w:p>
+    <w:p>
+      <w:r>
+        <w:rPr>
+          <w:rFonts w:hint="eastAsia"/>
+        </w:rPr>
+        <w:t>5</w:t>
+      </w:r>
+      <w:r>
+        <w:t xml:space="preserve">1 52 </w:t>
+      </w:r>
+      <w:r>
+        <w:t xml:space="preserve">click </w:t>
+      </w:r>
+      <w:proofErr w:type="spellStart"/>
+      <w:proofErr w:type="gramStart"/>
+      <w:r>
+        <w:t>android.widget</w:t>
+      </w:r>
+      <w:proofErr w:type="gramEnd"/>
+      <w:r>
+        <w:t>.EditText</w:t>
+      </w:r>
+      <w:proofErr w:type="spellEnd"/>
+      <w:r>
+        <w:t xml:space="preserve">[1] 123 </w:t>
+      </w:r>
+      <w:proofErr w:type="spellStart"/>
+      <w:r>
+        <w:t>qwer</w:t>
+      </w:r>
+      <w:proofErr w:type="spellEnd"/>
+      <w:r>
+        <w:t xml:space="preserve"> </w:t>
+      </w:r>
+      <w:r>
+        <w:t>[44,412][794,535]</w:t>
+      </w:r>
+    </w:p>
+    <w:p>
+      <w:r>
+        <w:rPr>
+          <w:rFonts w:hint="eastAsia"/>
+        </w:rPr>
+        <w:t>5</w:t>
+      </w:r>
+      <w:r>
+        <w:t xml:space="preserve">2 53 </w:t>
+      </w:r>
+      <w:r>
+        <w:t xml:space="preserve">click </w:t>
+      </w:r>
+      <w:proofErr w:type="spellStart"/>
+      <w:proofErr w:type="gramStart"/>
+      <w:r>
+        <w:t>android.widget</w:t>
+      </w:r>
+      <w:proofErr w:type="gramEnd"/>
+      <w:r>
+        <w:t>.Button</w:t>
+      </w:r>
+      <w:proofErr w:type="spellEnd"/>
+      <w:r>
+        <w:t xml:space="preserve">[0] * </w:t>
+      </w:r>
+      <w:r>
+        <w:t>[794,410][1036,542]</w:t>
+      </w:r>
+    </w:p>
+    <w:p>
+      <w:pPr>
+        <w:rPr>
+          <w:rFonts w:hint="eastAsia"/>
+        </w:rPr>
+      </w:pPr>
+      <w:r>
+        <w:rPr>
+          <w:rFonts w:hint="eastAsia"/>
+        </w:rPr>
+        <w:t>5</w:t>
+      </w:r>
+      <w:r>
+        <w:t xml:space="preserve">3 54 </w:t>
+      </w:r>
+      <w:r>
+        <w:t xml:space="preserve">click </w:t>
+      </w:r>
+      <w:proofErr w:type="spellStart"/>
+      <w:proofErr w:type="gramStart"/>
+      <w:r>
+        <w:t>android.widget</w:t>
+      </w:r>
+      <w:proofErr w:type="gramEnd"/>
+      <w:r>
+        <w:t>.LinearLayout</w:t>
+      </w:r>
+      <w:proofErr w:type="spellEnd"/>
+      <w:r>
+        <w:t xml:space="preserve">[5] * </w:t>
+      </w:r>
+      <w:r>
+        <w:t>[44,542][1036,664]</w:t>
+      </w:r>
+    </w:p>
+    <w:p>
+      <w:pPr>
+        <w:rPr>
+          <w:rFonts w:hint="eastAsia"/>
+        </w:rPr>
+      </w:pPr>
+      <w:r>
+        <w:rPr>
+          <w:rFonts w:hint="eastAsia"/>
+        </w:rPr>
+        <w:t>5</w:t>
+      </w:r>
+      <w:r>
+        <w:t xml:space="preserve">4 53 </w:t>
+      </w:r>
+      <w:r>
+        <w:t xml:space="preserve">click </w:t>
+      </w:r>
+      <w:proofErr w:type="spellStart"/>
+      <w:proofErr w:type="gramStart"/>
+      <w:r>
+        <w:t>android.widget</w:t>
+      </w:r>
+      <w:proofErr w:type="gramEnd"/>
+      <w:r>
+        <w:t>.LinearLayout</w:t>
+      </w:r>
+      <w:proofErr w:type="spellEnd"/>
+      <w:r>
+        <w:t>[5]</w:t>
+      </w:r>
+      <w:r>
+        <w:t xml:space="preserve"> * </w:t>
+      </w:r>
+      <w:r>
+        <w:t>[44,542][1036,664]</w:t>
+      </w:r>
+    </w:p>
+    <w:p>
+      <w:r>
+        <w:rPr>
+          <w:rFonts w:hint="eastAsia"/>
+        </w:rPr>
+        <w:t>5</w:t>
+      </w:r>
+      <w:r>
+        <w:t xml:space="preserve">3 55 </w:t>
+      </w:r>
+      <w:proofErr w:type="spellStart"/>
+      <w:r>
+        <w:t>long</w:t>
+      </w:r>
+      <w:r>
+        <w:t>click</w:t>
+      </w:r>
+      <w:proofErr w:type="spellEnd"/>
+      <w:r>
+        <w:t xml:space="preserve"> </w:t>
+      </w:r>
+      <w:proofErr w:type="spellStart"/>
+      <w:proofErr w:type="gramStart"/>
+      <w:r>
+        <w:t>android.widget</w:t>
+      </w:r>
+      <w:proofErr w:type="gramEnd"/>
+      <w:r>
+        <w:t>.LinearLayout</w:t>
+      </w:r>
+      <w:proofErr w:type="spellEnd"/>
+      <w:r>
+        <w:t xml:space="preserve">[5] * </w:t>
+      </w:r>
+      <w:r>
+        <w:t>[44,542][1036,664]</w:t>
+      </w:r>
+    </w:p>
+    <w:p>
+      <w:pPr>
+        <w:rPr>
+          <w:rFonts w:hint="eastAsia"/>
+        </w:rPr>
+      </w:pPr>
+      <w:r>
+        <w:rPr>
+          <w:rFonts w:hint="eastAsia"/>
+        </w:rPr>
+        <w:t>5</w:t>
+      </w:r>
+      <w:r>
+        <w:t>4</w:t>
+      </w:r>
+      <w:r>
+        <w:t xml:space="preserve"> 5</w:t>
+      </w:r>
+      <w:r>
+        <w:t>6</w:t>
+      </w:r>
+      <w:r>
+        <w:t xml:space="preserve"> </w:t>
+      </w:r>
+      <w:proofErr w:type="spellStart"/>
+      <w:r>
+        <w:t>longclick</w:t>
+      </w:r>
+      <w:proofErr w:type="spellEnd"/>
+      <w:r>
+        <w:t xml:space="preserve"> </w:t>
+      </w:r>
+      <w:proofErr w:type="spellStart"/>
+      <w:proofErr w:type="gramStart"/>
+      <w:r>
+        <w:t>android.widget</w:t>
+      </w:r>
+      <w:proofErr w:type="gramEnd"/>
+      <w:r>
+        <w:t>.LinearLayout</w:t>
+      </w:r>
+      <w:proofErr w:type="spellEnd"/>
+      <w:r>
+        <w:t xml:space="preserve">[5] * </w:t>
+      </w:r>
+      <w:r>
+        <w:t>[44,542][1036,664]</w:t>
+      </w:r>
+    </w:p>
+    <w:p>
+      <w:r>
+        <w:rPr>
+          <w:rFonts w:hint="eastAsia"/>
+        </w:rPr>
+        <w:t>5</w:t>
+      </w:r>
+      <w:r>
+        <w:t xml:space="preserve">5 53 </w:t>
+      </w:r>
+      <w:r>
+        <w:t xml:space="preserve">click </w:t>
+      </w:r>
       <w:proofErr w:type="gramStart"/>
       <w:r>
         <w:t>android.widget</w:t>
@@ -609,17 +2677,145 @@
       <w:r>
         <w:t>.ImageView</w:t>
       </w:r>
-      <w:proofErr w:type="spellEnd"/>
       <w:r>
         <w:t xml:space="preserve">[0] * </w:t>
       </w:r>
       <w:r>
-        <w:t>[969,100][1080,232]</w:t>
-      </w:r>
-    </w:p>
-    <w:p>
-      <w:r>
-        <w:t xml:space="preserve">16 17 click </w:t>
+        <w:t>[0,100][154,232]</w:t>
+      </w:r>
+    </w:p>
+    <w:p>
+      <w:r>
+        <w:rPr>
+          <w:rFonts w:hint="eastAsia"/>
+        </w:rPr>
+        <w:t>5</w:t>
+      </w:r>
+      <w:r>
+        <w:t xml:space="preserve">5 53 </w:t>
+      </w:r>
+      <w:r>
+        <w:t>back * * *</w:t>
+      </w:r>
+    </w:p>
+    <w:p>
+      <w:r>
+        <w:rPr>
+          <w:rFonts w:hint="eastAsia"/>
+        </w:rPr>
+        <w:t>5</w:t>
+      </w:r>
+      <w:r>
+        <w:t xml:space="preserve">6 54 </w:t>
+      </w:r>
+      <w:r>
+        <w:t xml:space="preserve">click </w:t>
+      </w:r>
+      <w:proofErr w:type="gramStart"/>
+      <w:r>
+        <w:t>android.widget</w:t>
+      </w:r>
+      <w:proofErr w:type="gramEnd"/>
+      <w:r>
+        <w:t>.ImageView</w:t>
+      </w:r>
+      <w:r>
+        <w:t xml:space="preserve">[0] * </w:t>
+      </w:r>
+      <w:r>
+        <w:t>[0,100][154,232]</w:t>
+      </w:r>
+    </w:p>
+    <w:p>
+      <w:r>
+        <w:rPr>
+          <w:rFonts w:hint="eastAsia"/>
+        </w:rPr>
+        <w:t>5</w:t>
+      </w:r>
+      <w:r>
+        <w:t>6</w:t>
+      </w:r>
+      <w:r>
+        <w:t xml:space="preserve"> 5</w:t>
+      </w:r>
+      <w:r>
+        <w:t>4</w:t>
+      </w:r>
+      <w:r>
+        <w:t xml:space="preserve"> back * * *</w:t>
+      </w:r>
+    </w:p>
+    <w:p>
+      <w:pPr>
+        <w:rPr>
+          <w:rFonts w:hint="eastAsia"/>
+        </w:rPr>
+      </w:pPr>
+    </w:p>
+    <w:p>
+      <w:r>
+        <w:rPr>
+          <w:rFonts w:hint="eastAsia"/>
+        </w:rPr>
+        <w:t>2</w:t>
+      </w:r>
+      <w:r>
+        <w:t>2 26</w:t>
+      </w:r>
+      <w:r>
+        <w:t xml:space="preserve"> </w:t>
+      </w:r>
+      <w:r>
+        <w:t>click</w:t>
+      </w:r>
+      <w:r>
+        <w:t xml:space="preserve"> </w:t>
+      </w:r>
+      <w:proofErr w:type="spellStart"/>
+      <w:proofErr w:type="gramStart"/>
+      <w:r>
+        <w:t>android.widget</w:t>
+      </w:r>
+      <w:proofErr w:type="gramEnd"/>
+      <w:r>
+        <w:t>.ImageButton</w:t>
+      </w:r>
+      <w:proofErr w:type="spellEnd"/>
+      <w:r>
+        <w:t>[</w:t>
+      </w:r>
+      <w:r>
+        <w:t>4</w:t>
+      </w:r>
+      <w:r>
+        <w:t>]</w:t>
+      </w:r>
+      <w:r>
+        <w:t xml:space="preserve"> * </w:t>
+      </w:r>
+      <w:r>
+        <w:t>[856,1831][1015,1990]</w:t>
+      </w:r>
+    </w:p>
+    <w:p>
+      <w:r>
+        <w:rPr>
+          <w:rFonts w:hint="eastAsia"/>
+        </w:rPr>
+        <w:t>2</w:t>
+      </w:r>
+      <w:r>
+        <w:t>2 26</w:t>
+      </w:r>
+      <w:r>
+        <w:t xml:space="preserve"> </w:t>
+      </w:r>
+      <w:r>
+        <w:t>click</w:t>
+      </w:r>
+      <w:r>
+        <w:t xml:space="preserve"> </w:t>
       </w:r>
       <w:proofErr w:type="spellStart"/>
       <w:proofErr w:type="gramStart"/>
@@ -632,29 +2828,27 @@
       </w:r>
       <w:proofErr w:type="spellEnd"/>
       <w:r>
-        <w:t xml:space="preserve">[0] * </w:t>
-      </w:r>
-      <w:r>
-        <w:t>[574,136][1025,195]</w:t>
-      </w:r>
-    </w:p>
-    <w:p>
-      <w:r>
-        <w:t xml:space="preserve">17 18 click </w:t>
-      </w:r>
-      <w:proofErr w:type="spellStart"/>
-      <w:r>
-        <w:t>android.widget.Switch</w:t>
-      </w:r>
-      <w:proofErr w:type="spellEnd"/>
-      <w:r>
-        <w:t xml:space="preserve">[1] * </w:t>
-      </w:r>
-      <w:r>
-        <w:t>[908,684][1036,758]</w:t>
-      </w:r>
-      <w:bookmarkStart w:id="0" w:name="_GoBack"/>
-      <w:bookmarkEnd w:id="0"/>
+        <w:t>[</w:t>
+      </w:r>
+      <w:r>
+        <w:t>10</w:t>
+      </w:r>
+      <w:r>
+        <w:t>] *</w:t>
+      </w:r>
+      <w:r>
+        <w:t xml:space="preserve"> </w:t>
+      </w:r>
+      <w:r>
+        <w:t>[559,1865][812,1939]</w:t>
+      </w:r>
+    </w:p>
+    <w:p>
+      <w:pPr>
+        <w:rPr>
+          <w:rFonts w:hint="eastAsia"/>
+        </w:rPr>
+      </w:pPr>
     </w:p>
     <w:sectPr>
       <w:pgSz w:w="11906" w:h="16838"/>
@@ -667,7 +2861,7 @@
 </file>
 
 <file path=word/styles.xml><?xml version="1.0" encoding="utf-8"?>
-<w:styles xmlns:mc="http://schemas.openxmlformats.org/markup-compatibility/2006" xmlns:r="http://schemas.openxmlformats.org/officeDocument/2006/relationships" xmlns:w="http://schemas.openxmlformats.org/wordprocessingml/2006/main" xmlns:w14="http://schemas.microsoft.com/office/word/2010/wordml" xmlns:w15="http://schemas.microsoft.com/office/word/2012/wordml" xmlns:w16se="http://schemas.microsoft.com/office/word/2015/wordml/symex" mc:Ignorable="w14 w15 w16se">
+<w:styles xmlns:mc="http://schemas.openxmlformats.org/markup-compatibility/2006" xmlns:r="http://schemas.openxmlformats.org/officeDocument/2006/relationships" xmlns:w="http://schemas.openxmlformats.org/wordprocessingml/2006/main" xmlns:w14="http://schemas.microsoft.com/office/word/2010/wordml" xmlns:w15="http://schemas.microsoft.com/office/word/2012/wordml" xmlns:w16cex="http://schemas.microsoft.com/office/word/2018/wordml/cex" xmlns:w16cid="http://schemas.microsoft.com/office/word/2016/wordml/cid" xmlns:w16="http://schemas.microsoft.com/office/word/2018/wordml" xmlns:w16se="http://schemas.microsoft.com/office/word/2015/wordml/symex" mc:Ignorable="w14 w15 w16se w16cid w16 w16cex">
   <w:docDefaults>
     <w:rPrDefault>
       <w:rPr>
@@ -680,7 +2874,7 @@
     </w:rPrDefault>
     <w:pPrDefault/>
   </w:docDefaults>
-  <w:latentStyles w:defLockedState="0" w:defUIPriority="99" w:defSemiHidden="0" w:defUnhideWhenUsed="0" w:defQFormat="0" w:count="371">
+  <w:latentStyles w:defLockedState="0" w:defUIPriority="99" w:defSemiHidden="0" w:defUnhideWhenUsed="0" w:defQFormat="0" w:count="376">
     <w:lsdException w:name="Normal" w:uiPriority="0" w:qFormat="1"/>
     <w:lsdException w:name="heading 1" w:uiPriority="9" w:qFormat="1"/>
     <w:lsdException w:name="heading 2" w:semiHidden="1" w:uiPriority="9" w:unhideWhenUsed="1" w:qFormat="1"/>
@@ -786,7 +2980,6 @@
     <w:lsdException w:name="HTML Sample" w:semiHidden="1" w:unhideWhenUsed="1"/>
     <w:lsdException w:name="HTML Typewriter" w:semiHidden="1" w:unhideWhenUsed="1"/>
     <w:lsdException w:name="HTML Variable" w:semiHidden="1" w:unhideWhenUsed="1"/>
-    <w:lsdException w:name="Normal Table" w:semiHidden="1" w:unhideWhenUsed="1"/>
     <w:lsdException w:name="annotation subject" w:semiHidden="1" w:unhideWhenUsed="1"/>
     <w:lsdException w:name="No List" w:semiHidden="1" w:unhideWhenUsed="1"/>
     <w:lsdException w:name="Outline List 1" w:semiHidden="1" w:unhideWhenUsed="1"/>
@@ -829,11 +3022,8 @@
     <w:lsdException w:name="Table Contemporary" w:semiHidden="1" w:unhideWhenUsed="1"/>
     <w:lsdException w:name="Table Elegant" w:semiHidden="1" w:unhideWhenUsed="1"/>
     <w:lsdException w:name="Table Professional" w:semiHidden="1" w:unhideWhenUsed="1"/>
-    <w:lsdException w:name="Table Subtle 1" w:semiHidden="1" w:unhideWhenUsed="1"/>
     <w:lsdException w:name="Table Subtle 2" w:semiHidden="1" w:unhideWhenUsed="1"/>
     <w:lsdException w:name="Table Web 1" w:semiHidden="1" w:unhideWhenUsed="1"/>
-    <w:lsdException w:name="Table Web 2" w:semiHidden="1" w:unhideWhenUsed="1"/>
-    <w:lsdException w:name="Table Web 3" w:semiHidden="1" w:unhideWhenUsed="1"/>
     <w:lsdException w:name="Balloon Text" w:semiHidden="1" w:unhideWhenUsed="1"/>
     <w:lsdException w:name="Table Grid" w:uiPriority="39"/>
     <w:lsdException w:name="Table Theme" w:semiHidden="1" w:unhideWhenUsed="1"/>
@@ -1052,6 +3242,11 @@
     <w:lsdException w:name="List Table 5 Dark Accent 6" w:uiPriority="50"/>
     <w:lsdException w:name="List Table 6 Colorful Accent 6" w:uiPriority="51"/>
     <w:lsdException w:name="List Table 7 Colorful Accent 6" w:uiPriority="52"/>
+    <w:lsdException w:name="Mention" w:semiHidden="1" w:unhideWhenUsed="1"/>
+    <w:lsdException w:name="Smart Hyperlink" w:semiHidden="1" w:unhideWhenUsed="1"/>
+    <w:lsdException w:name="Hashtag" w:semiHidden="1" w:unhideWhenUsed="1"/>
+    <w:lsdException w:name="Unresolved Mention" w:semiHidden="1" w:unhideWhenUsed="1"/>
+    <w:lsdException w:name="Smart Link" w:semiHidden="1" w:unhideWhenUsed="1"/>
   </w:latentStyles>
   <w:style w:type="paragraph" w:default="1" w:styleId="a">
     <w:name w:val="Normal"/>
